--- a/javaweb/三层架构.docx
+++ b/javaweb/三层架构.docx
@@ -81,16 +81,8 @@
         <w:rPr>
           <w:rFonts w:hint="eastAsia"/>
         </w:rPr>
-        <w:t xml:space="preserve">表示层前台代码 </w:t>
-      </w:r>
-      <w:proofErr w:type="spellStart"/>
-      <w:r>
-        <w:rPr>
-          <w:rFonts w:hint="eastAsia"/>
-        </w:rPr>
-        <w:t>jsp</w:t>
-      </w:r>
-      <w:proofErr w:type="spellEnd"/>
+        <w:t>表示层前台代码 jsp</w:t>
+      </w:r>
       <w:r>
         <w:t xml:space="preserve"> </w:t>
       </w:r>
@@ -103,25 +95,21 @@
       <w:r>
         <w:t xml:space="preserve"> </w:t>
       </w:r>
-      <w:proofErr w:type="spellStart"/>
       <w:r>
         <w:rPr>
           <w:rFonts w:hint="eastAsia"/>
         </w:rPr>
         <w:t>js</w:t>
       </w:r>
-      <w:proofErr w:type="spellEnd"/>
-      <w:r>
-        <w:t xml:space="preserve"> </w:t>
-      </w:r>
-      <w:proofErr w:type="spellStart"/>
+      <w:r>
+        <w:t xml:space="preserve"> </w:t>
+      </w:r>
       <w:r>
         <w:rPr>
           <w:rFonts w:hint="eastAsia"/>
         </w:rPr>
         <w:t>css</w:t>
       </w:r>
-      <w:proofErr w:type="spellEnd"/>
     </w:p>
     <w:p>
       <w:pPr>
@@ -136,19 +124,11 @@
         <w:rPr>
           <w:rFonts w:hint="eastAsia"/>
         </w:rPr>
-        <w:t>表示层后台代码 servlet（位于</w:t>
-      </w:r>
-      <w:proofErr w:type="spellStart"/>
-      <w:r>
-        <w:rPr>
-          <w:rFonts w:hint="eastAsia"/>
-        </w:rPr>
-        <w:t>xxx</w:t>
+        <w:t>表示层后台代码 servlet（位于xxx</w:t>
       </w:r>
       <w:r>
         <w:t>.servlet</w:t>
       </w:r>
-      <w:proofErr w:type="spellEnd"/>
       <w:r>
         <w:rPr>
           <w:rFonts w:hint="eastAsia"/>
@@ -170,24 +150,122 @@
         <w:rPr>
           <w:rFonts w:hint="eastAsia"/>
         </w:rPr>
+        <w:t>，Bussiness</w:t>
+      </w:r>
+      <w:r>
+        <w:t xml:space="preserve"> </w:t>
+      </w:r>
+      <w:r>
+        <w:rPr>
+          <w:rFonts w:hint="eastAsia"/>
+        </w:rPr>
+        <w:t>Logic</w:t>
+      </w:r>
+      <w:r>
+        <w:t xml:space="preserve"> </w:t>
+      </w:r>
+      <w:r>
+        <w:rPr>
+          <w:rFonts w:hint="eastAsia"/>
+        </w:rPr>
+        <w:t>Layer</w:t>
+      </w:r>
+      <w:r>
+        <w:t xml:space="preserve"> </w:t>
+      </w:r>
+      <w:r>
+        <w:rPr>
+          <w:rFonts w:hint="eastAsia"/>
+        </w:rPr>
+        <w:t>；Service层）</w:t>
+      </w:r>
+      <w:r>
+        <w:rPr>
+          <w:rFonts w:hint="eastAsia"/>
+        </w:rPr>
+        <w:t xml:space="preserve">：逻辑，可拆 </w:t>
+      </w:r>
+      <w:r>
+        <w:t>C</w:t>
+      </w:r>
+    </w:p>
+    <w:p>
+      <w:r>
+        <w:rPr>
+          <w:rFonts w:hint="eastAsia"/>
+        </w:rPr>
+        <w:t>增删改查（位于 xxx</w:t>
+      </w:r>
+      <w:r>
+        <w:t>.service</w:t>
+      </w:r>
+      <w:r>
+        <w:rPr>
+          <w:rFonts w:hint="eastAsia"/>
+        </w:rPr>
+        <w:t>包</w:t>
+      </w:r>
+      <w:r>
+        <w:rPr>
+          <w:rFonts w:hint="eastAsia"/>
+        </w:rPr>
+        <w:t>，也可以成为xxx</w:t>
+      </w:r>
+      <w:r>
+        <w:t>.manager</w:t>
+      </w:r>
+      <w:r>
+        <w:rPr>
+          <w:rFonts w:hint="eastAsia"/>
+        </w:rPr>
         <w:t>，</w:t>
       </w:r>
-      <w:proofErr w:type="spellStart"/>
-      <w:r>
-        <w:rPr>
-          <w:rFonts w:hint="eastAsia"/>
-        </w:rPr>
-        <w:t>Bussiness</w:t>
-      </w:r>
-      <w:proofErr w:type="spellEnd"/>
-      <w:r>
-        <w:t xml:space="preserve"> </w:t>
-      </w:r>
-      <w:r>
-        <w:rPr>
-          <w:rFonts w:hint="eastAsia"/>
-        </w:rPr>
-        <w:t>Logic</w:t>
+      <w:r>
+        <w:rPr>
+          <w:rFonts w:hint="eastAsia"/>
+        </w:rPr>
+        <w:t>x</w:t>
+      </w:r>
+      <w:r>
+        <w:t>xx</w:t>
+      </w:r>
+      <w:r>
+        <w:rPr>
+          <w:rFonts w:hint="eastAsia"/>
+        </w:rPr>
+        <w:t>.bll</w:t>
+      </w:r>
+      <w:r>
+        <w:rPr>
+          <w:rFonts w:hint="eastAsia"/>
+        </w:rPr>
+        <w:t>）</w:t>
+      </w:r>
+    </w:p>
+    <w:p>
+      <w:r>
+        <w:rPr>
+          <w:rFonts w:hint="eastAsia"/>
+        </w:rPr>
+        <w:t>数据访问层（D</w:t>
+      </w:r>
+      <w:r>
+        <w:t>AL</w:t>
+      </w:r>
+      <w:r>
+        <w:rPr>
+          <w:rFonts w:hint="eastAsia"/>
+        </w:rPr>
+        <w:t>，Data</w:t>
+      </w:r>
+      <w:r>
+        <w:t xml:space="preserve"> </w:t>
+      </w:r>
+      <w:r>
+        <w:rPr>
+          <w:rFonts w:hint="eastAsia"/>
+        </w:rPr>
+        <w:t>Access</w:t>
       </w:r>
       <w:r>
         <w:t xml:space="preserve"> </w:t>
@@ -205,130 +283,6 @@
         <w:rPr>
           <w:rFonts w:hint="eastAsia"/>
         </w:rPr>
-        <w:t>；Service层）</w:t>
-      </w:r>
-      <w:r>
-        <w:rPr>
-          <w:rFonts w:hint="eastAsia"/>
-        </w:rPr>
-        <w:t xml:space="preserve">：逻辑，可拆 </w:t>
-      </w:r>
-      <w:r>
-        <w:t>C</w:t>
-      </w:r>
-    </w:p>
-    <w:p>
-      <w:r>
-        <w:rPr>
-          <w:rFonts w:hint="eastAsia"/>
-        </w:rPr>
-        <w:t xml:space="preserve">增删改查（位于 </w:t>
-      </w:r>
-      <w:proofErr w:type="spellStart"/>
-      <w:r>
-        <w:rPr>
-          <w:rFonts w:hint="eastAsia"/>
-        </w:rPr>
-        <w:t>xxx</w:t>
-      </w:r>
-      <w:r>
-        <w:t>.service</w:t>
-      </w:r>
-      <w:proofErr w:type="spellEnd"/>
-      <w:r>
-        <w:rPr>
-          <w:rFonts w:hint="eastAsia"/>
-        </w:rPr>
-        <w:t>包</w:t>
-      </w:r>
-      <w:r>
-        <w:rPr>
-          <w:rFonts w:hint="eastAsia"/>
-        </w:rPr>
-        <w:t>，也可以成为</w:t>
-      </w:r>
-      <w:proofErr w:type="spellStart"/>
-      <w:r>
-        <w:rPr>
-          <w:rFonts w:hint="eastAsia"/>
-        </w:rPr>
-        <w:t>xxx</w:t>
-      </w:r>
-      <w:r>
-        <w:t>.manager</w:t>
-      </w:r>
-      <w:proofErr w:type="spellEnd"/>
-      <w:r>
-        <w:rPr>
-          <w:rFonts w:hint="eastAsia"/>
-        </w:rPr>
-        <w:t>，</w:t>
-      </w:r>
-      <w:proofErr w:type="spellStart"/>
-      <w:r>
-        <w:rPr>
-          <w:rFonts w:hint="eastAsia"/>
-        </w:rPr>
-        <w:t>x</w:t>
-      </w:r>
-      <w:r>
-        <w:t>xx</w:t>
-      </w:r>
-      <w:r>
-        <w:rPr>
-          <w:rFonts w:hint="eastAsia"/>
-        </w:rPr>
-        <w:t>.bll</w:t>
-      </w:r>
-      <w:proofErr w:type="spellEnd"/>
-      <w:r>
-        <w:rPr>
-          <w:rFonts w:hint="eastAsia"/>
-        </w:rPr>
-        <w:t>）</w:t>
-      </w:r>
-    </w:p>
-    <w:p>
-      <w:r>
-        <w:rPr>
-          <w:rFonts w:hint="eastAsia"/>
-        </w:rPr>
-        <w:t>数据访问层（D</w:t>
-      </w:r>
-      <w:r>
-        <w:t>AL</w:t>
-      </w:r>
-      <w:r>
-        <w:rPr>
-          <w:rFonts w:hint="eastAsia"/>
-        </w:rPr>
-        <w:t>，Data</w:t>
-      </w:r>
-      <w:r>
-        <w:t xml:space="preserve"> </w:t>
-      </w:r>
-      <w:r>
-        <w:rPr>
-          <w:rFonts w:hint="eastAsia"/>
-        </w:rPr>
-        <w:t>Access</w:t>
-      </w:r>
-      <w:r>
-        <w:t xml:space="preserve"> </w:t>
-      </w:r>
-      <w:r>
-        <w:rPr>
-          <w:rFonts w:hint="eastAsia"/>
-        </w:rPr>
-        <w:t>Layer</w:t>
-      </w:r>
-      <w:r>
-        <w:t xml:space="preserve"> </w:t>
-      </w:r>
-      <w:r>
-        <w:rPr>
-          <w:rFonts w:hint="eastAsia"/>
-        </w:rPr>
         <w:t>；Dao层）</w:t>
       </w:r>
       <w:r>
@@ -346,19 +300,11 @@
         <w:rPr>
           <w:rFonts w:hint="eastAsia"/>
         </w:rPr>
-        <w:t xml:space="preserve">增删改查（位于 </w:t>
-      </w:r>
-      <w:proofErr w:type="spellStart"/>
-      <w:r>
-        <w:rPr>
-          <w:rFonts w:hint="eastAsia"/>
-        </w:rPr>
-        <w:t>xxx</w:t>
+        <w:t>增删改查（位于 xxx</w:t>
       </w:r>
       <w:r>
         <w:t>.dao</w:t>
       </w:r>
-      <w:proofErr w:type="spellEnd"/>
       <w:r>
         <w:rPr>
           <w:rFonts w:hint="eastAsia"/>
@@ -372,21 +318,7 @@
         <w:rPr>
           <w:rFonts w:hint="eastAsia"/>
         </w:rPr>
-        <w:t>在servlet中获取</w:t>
-      </w:r>
-      <w:proofErr w:type="spellStart"/>
-      <w:r>
-        <w:rPr>
-          <w:rFonts w:hint="eastAsia"/>
-        </w:rPr>
-        <w:t>jsp</w:t>
-      </w:r>
-      <w:proofErr w:type="spellEnd"/>
-      <w:r>
-        <w:rPr>
-          <w:rFonts w:hint="eastAsia"/>
-        </w:rPr>
-        <w:t>内置对象：</w:t>
+        <w:t>在servlet中获取jsp内置对象：</w:t>
       </w:r>
     </w:p>
     <w:p>
@@ -402,16 +334,8 @@
         <w:rPr>
           <w:rFonts w:hint="eastAsia"/>
         </w:rPr>
-        <w:t>out：</w:t>
-      </w:r>
-      <w:proofErr w:type="spellStart"/>
-      <w:r>
-        <w:rPr>
-          <w:rFonts w:hint="eastAsia"/>
-        </w:rPr>
-        <w:t>PrintWriter</w:t>
-      </w:r>
-      <w:proofErr w:type="spellEnd"/>
+        <w:t>out：PrintWriter</w:t>
+      </w:r>
       <w:r>
         <w:t xml:space="preserve"> </w:t>
       </w:r>
@@ -433,7 +357,6 @@
       <w:r>
         <w:t xml:space="preserve"> </w:t>
       </w:r>
-      <w:proofErr w:type="spellStart"/>
       <w:r>
         <w:rPr>
           <w:rFonts w:hint="eastAsia"/>
@@ -443,7 +366,6 @@
       <w:r>
         <w:t>.getWriter</w:t>
       </w:r>
-      <w:proofErr w:type="spellEnd"/>
       <w:r>
         <w:rPr>
           <w:rFonts w:hint="eastAsia"/>
@@ -456,19 +378,11 @@
         <w:rPr>
           <w:rFonts w:hint="eastAsia"/>
         </w:rPr>
-        <w:t>session：</w:t>
-      </w:r>
-      <w:proofErr w:type="spellStart"/>
-      <w:r>
-        <w:rPr>
-          <w:rFonts w:hint="eastAsia"/>
-        </w:rPr>
-        <w:t>request</w:t>
+        <w:t>session：request</w:t>
       </w:r>
       <w:r>
         <w:t>.getSession</w:t>
       </w:r>
-      <w:proofErr w:type="spellEnd"/>
       <w:r>
         <w:rPr>
           <w:rFonts w:hint="eastAsia"/>
@@ -481,19 +395,11 @@
         <w:rPr>
           <w:rFonts w:hint="eastAsia"/>
         </w:rPr>
-        <w:t>application：</w:t>
-      </w:r>
-      <w:proofErr w:type="spellStart"/>
-      <w:r>
-        <w:rPr>
-          <w:rFonts w:hint="eastAsia"/>
-        </w:rPr>
-        <w:t>r</w:t>
+        <w:t>application：r</w:t>
       </w:r>
       <w:r>
         <w:t>equest.getServletContext</w:t>
       </w:r>
-      <w:proofErr w:type="spellEnd"/>
       <w:r>
         <w:rPr>
           <w:rFonts w:hint="eastAsia"/>
@@ -626,11 +532,7 @@
         <w:t>起名</w:t>
       </w:r>
       <w:r>
-        <w:t xml:space="preserve"> </w:t>
-      </w:r>
-      <w:proofErr w:type="spellStart"/>
-      <w:r>
-        <w:t>I</w:t>
+        <w:t xml:space="preserve"> I</w:t>
       </w:r>
       <w:r>
         <w:rPr>
@@ -638,7 +540,6 @@
         </w:rPr>
         <w:t>XxxService</w:t>
       </w:r>
-      <w:proofErr w:type="spellEnd"/>
     </w:p>
     <w:p>
       <w:pPr>
@@ -657,30 +558,18 @@
         <w:rPr>
           <w:rFonts w:hint="eastAsia"/>
         </w:rPr>
-        <w:t xml:space="preserve">接口所在的包： </w:t>
-      </w:r>
-      <w:proofErr w:type="spellStart"/>
-      <w:r>
-        <w:rPr>
-          <w:rFonts w:hint="eastAsia"/>
-        </w:rPr>
-        <w:t>xxx</w:t>
+        <w:t>接口所在的包： xxx</w:t>
       </w:r>
       <w:r>
         <w:t>.service</w:t>
       </w:r>
-      <w:proofErr w:type="spellEnd"/>
       <w:r>
         <w:tab/>
       </w:r>
       <w:r>
         <w:tab/>
-      </w:r>
-      <w:proofErr w:type="spellStart"/>
-      <w:r>
         <w:t>xxx.dao</w:t>
       </w:r>
-      <w:proofErr w:type="spellEnd"/>
     </w:p>
     <w:p>
       <w:pPr>
@@ -705,16 +594,8 @@
         <w:rPr>
           <w:rFonts w:hint="eastAsia"/>
         </w:rPr>
-        <w:t xml:space="preserve">起名 </w:t>
-      </w:r>
-      <w:proofErr w:type="spellStart"/>
-      <w:r>
-        <w:rPr>
-          <w:rFonts w:hint="eastAsia"/>
-        </w:rPr>
-        <w:t>XxxServiceImpl</w:t>
-      </w:r>
-      <w:proofErr w:type="spellEnd"/>
+        <w:t>起名 XxxServiceImpl</w:t>
+      </w:r>
     </w:p>
     <w:p>
       <w:pPr>
@@ -735,7 +616,6 @@
         </w:rPr>
         <w:t>实现类所在的包：</w:t>
       </w:r>
-      <w:proofErr w:type="spellStart"/>
       <w:r>
         <w:rPr>
           <w:rFonts w:hint="eastAsia"/>
@@ -745,18 +625,13 @@
       <w:r>
         <w:t>xx.service.impl</w:t>
       </w:r>
-      <w:proofErr w:type="spellEnd"/>
       <w:r>
         <w:tab/>
       </w:r>
       <w:r>
         <w:tab/>
-      </w:r>
-      <w:proofErr w:type="spellStart"/>
-      <w:r>
         <w:t>xxx.dao.impl</w:t>
       </w:r>
-      <w:proofErr w:type="spellEnd"/>
     </w:p>
     <w:p>
       <w:pPr>
@@ -787,7 +662,6 @@
         </w:numPr>
         <w:ind w:firstLineChars="0"/>
       </w:pPr>
-      <w:proofErr w:type="spellStart"/>
       <w:r>
         <w:rPr>
           <w:rFonts w:hint="eastAsia"/>
@@ -803,7 +677,6 @@
         </w:rPr>
         <w:t>til</w:t>
       </w:r>
-      <w:proofErr w:type="spellEnd"/>
       <w:r>
         <w:t xml:space="preserve"> </w:t>
       </w:r>
@@ -821,11 +694,9 @@
         </w:rPr>
         <w:t xml:space="preserve">建议写在包内 </w:t>
       </w:r>
-      <w:proofErr w:type="spellStart"/>
       <w:r>
         <w:t>xxx.util</w:t>
       </w:r>
-      <w:proofErr w:type="spellEnd"/>
       <w:r>
         <w:rPr>
           <w:rFonts w:hint="eastAsia"/>
@@ -868,33 +739,11 @@
       </w:r>
     </w:p>
     <w:p>
-      <w:proofErr w:type="spellStart"/>
-      <w:r>
-        <w:rPr>
-          <w:rFonts w:hint="eastAsia"/>
-        </w:rPr>
-        <w:t>MySql</w:t>
-      </w:r>
-      <w:proofErr w:type="spellEnd"/>
-      <w:r>
-        <w:rPr>
-          <w:rFonts w:hint="eastAsia"/>
-        </w:rPr>
-        <w:t>实现分页的</w:t>
-      </w:r>
-      <w:proofErr w:type="spellStart"/>
-      <w:r>
-        <w:rPr>
-          <w:rFonts w:hint="eastAsia"/>
-        </w:rPr>
-        <w:t>sql</w:t>
-      </w:r>
-      <w:proofErr w:type="spellEnd"/>
-      <w:r>
-        <w:rPr>
-          <w:rFonts w:hint="eastAsia"/>
-        </w:rPr>
-        <w:t>：</w:t>
+      <w:r>
+        <w:rPr>
+          <w:rFonts w:hint="eastAsia"/>
+        </w:rPr>
+        <w:t>MySql实现分页的sql：</w:t>
       </w:r>
     </w:p>
     <w:p>
@@ -915,19 +764,11 @@
       </w:r>
     </w:p>
     <w:p>
-      <w:proofErr w:type="spellStart"/>
-      <w:r>
-        <w:rPr>
-          <w:rFonts w:hint="eastAsia"/>
-        </w:rPr>
-        <w:t>mysql</w:t>
-      </w:r>
-      <w:proofErr w:type="spellEnd"/>
-      <w:r>
-        <w:rPr>
-          <w:rFonts w:hint="eastAsia"/>
-        </w:rPr>
-        <w:t>的分页语句：select</w:t>
+      <w:r>
+        <w:rPr>
+          <w:rFonts w:hint="eastAsia"/>
+        </w:rPr>
+        <w:t>mysql的分页语句：select</w:t>
       </w:r>
       <w:r>
         <w:t xml:space="preserve"> </w:t>
@@ -976,36 +817,20 @@
       </w:r>
     </w:p>
     <w:p>
-      <w:proofErr w:type="spellStart"/>
-      <w:r>
-        <w:rPr>
-          <w:rFonts w:hint="eastAsia"/>
-        </w:rPr>
-        <w:t>mysql</w:t>
-      </w:r>
-      <w:proofErr w:type="spellEnd"/>
-      <w:r>
-        <w:rPr>
-          <w:rFonts w:hint="eastAsia"/>
-        </w:rPr>
-        <w:t>从0开始计数，oracle</w:t>
+      <w:r>
+        <w:rPr>
+          <w:rFonts w:hint="eastAsia"/>
+        </w:rPr>
+        <w:t>mysql从0开始计数，oracle</w:t>
       </w:r>
       <w:r>
         <w:t>/</w:t>
       </w:r>
-      <w:proofErr w:type="spellStart"/>
-      <w:r>
-        <w:rPr>
-          <w:rFonts w:hint="eastAsia"/>
-        </w:rPr>
-        <w:t>sqlserver</w:t>
-      </w:r>
-      <w:proofErr w:type="spellEnd"/>
-      <w:r>
-        <w:rPr>
-          <w:rFonts w:hint="eastAsia"/>
-        </w:rPr>
-        <w:t>从1开始计数</w:t>
+      <w:r>
+        <w:rPr>
+          <w:rFonts w:hint="eastAsia"/>
+        </w:rPr>
+        <w:t>sqlserver从1开始计数</w:t>
       </w:r>
     </w:p>
     <w:p>
@@ -1018,113 +843,27 @@
       <w:r>
         <w:t>/</w:t>
       </w:r>
-      <w:proofErr w:type="spellStart"/>
-      <w:r>
-        <w:rPr>
-          <w:rFonts w:hint="eastAsia"/>
-        </w:rPr>
-        <w:t>sqlserver</w:t>
-      </w:r>
-      <w:proofErr w:type="spellEnd"/>
-      <w:r>
-        <w:rPr>
-          <w:rFonts w:hint="eastAsia"/>
-        </w:rPr>
-        <w:t>：</w:t>
-      </w:r>
-      <w:proofErr w:type="spellStart"/>
-      <w:r>
-        <w:rPr>
-          <w:rFonts w:hint="eastAsia"/>
-        </w:rPr>
-        <w:t>rownum</w:t>
-      </w:r>
-      <w:proofErr w:type="spellEnd"/>
-    </w:p>
-    <w:p>
-      <w:r>
-        <w:rPr>
-          <w:rFonts w:hint="eastAsia"/>
-        </w:rPr>
-        <w:t>--如果根据</w:t>
-      </w:r>
-      <w:proofErr w:type="spellStart"/>
-      <w:r>
-        <w:rPr>
-          <w:rFonts w:hint="eastAsia"/>
-        </w:rPr>
-        <w:t>sno</w:t>
-      </w:r>
-      <w:proofErr w:type="spellEnd"/>
-      <w:r>
-        <w:rPr>
-          <w:rFonts w:hint="eastAsia"/>
-        </w:rPr>
-        <w:t>排序</w:t>
-      </w:r>
-      <w:proofErr w:type="spellStart"/>
-      <w:r>
-        <w:rPr>
-          <w:rFonts w:hint="eastAsia"/>
-        </w:rPr>
-        <w:t>rownum</w:t>
-      </w:r>
-      <w:proofErr w:type="spellEnd"/>
-      <w:r>
-        <w:rPr>
-          <w:rFonts w:hint="eastAsia"/>
-        </w:rPr>
-        <w:t>会乱（分开使用，先只排序，再只</w:t>
-      </w:r>
-      <w:proofErr w:type="spellStart"/>
-      <w:r>
-        <w:rPr>
-          <w:rFonts w:hint="eastAsia"/>
-        </w:rPr>
-        <w:t>rownum</w:t>
-      </w:r>
-      <w:proofErr w:type="spellEnd"/>
-      <w:r>
-        <w:rPr>
-          <w:rFonts w:hint="eastAsia"/>
-        </w:rPr>
-        <w:t>）</w:t>
-      </w:r>
-    </w:p>
-    <w:p>
-      <w:r>
-        <w:rPr>
-          <w:rFonts w:hint="eastAsia"/>
-        </w:rPr>
-        <w:t>--</w:t>
-      </w:r>
-      <w:proofErr w:type="spellStart"/>
-      <w:r>
-        <w:rPr>
-          <w:rFonts w:hint="eastAsia"/>
-        </w:rPr>
-        <w:t>rownum</w:t>
-      </w:r>
-      <w:proofErr w:type="spellEnd"/>
-      <w:r>
-        <w:rPr>
-          <w:rFonts w:hint="eastAsia"/>
-        </w:rPr>
-        <w:t>不能查询&gt;的数据（新建一个表把</w:t>
-      </w:r>
-      <w:proofErr w:type="spellStart"/>
-      <w:r>
-        <w:rPr>
-          <w:rFonts w:hint="eastAsia"/>
-        </w:rPr>
-        <w:t>rownum</w:t>
-      </w:r>
-      <w:proofErr w:type="spellEnd"/>
-      <w:r>
-        <w:rPr>
-          <w:rFonts w:hint="eastAsia"/>
-        </w:rPr>
-        <w:t>变成不是伪列）</w:t>
+      <w:r>
+        <w:rPr>
+          <w:rFonts w:hint="eastAsia"/>
+        </w:rPr>
+        <w:t>sqlserver：rownum</w:t>
+      </w:r>
+    </w:p>
+    <w:p>
+      <w:r>
+        <w:rPr>
+          <w:rFonts w:hint="eastAsia"/>
+        </w:rPr>
+        <w:t>--如果根据sno排序rownum会乱（分开使用，先只排序，再只rownum）</w:t>
+      </w:r>
+    </w:p>
+    <w:p>
+      <w:r>
+        <w:rPr>
+          <w:rFonts w:hint="eastAsia"/>
+        </w:rPr>
+        <w:t>--rownum不能查询&gt;的数据（新建一个表把rownum变成不是伪列）</w:t>
       </w:r>
     </w:p>
     <w:p/>
@@ -1173,14 +912,12 @@
       <w:r>
         <w:t xml:space="preserve"> </w:t>
       </w:r>
-      <w:proofErr w:type="spellStart"/>
       <w:r>
         <w:rPr>
           <w:rFonts w:hint="eastAsia"/>
         </w:rPr>
         <w:t>rownum</w:t>
       </w:r>
-      <w:proofErr w:type="spellEnd"/>
       <w:r>
         <w:t xml:space="preserve"> </w:t>
       </w:r>
@@ -1226,207 +963,152 @@
         <w:t>s</w:t>
       </w:r>
       <w:r>
-        <w:t xml:space="preserve">.* from student s order by </w:t>
-      </w:r>
-      <w:proofErr w:type="spellStart"/>
-      <w:r>
+        <w:t>.* from student s order by sno asc</w:t>
+      </w:r>
+      <w:r>
+        <w:rPr>
+          <w:rFonts w:hint="eastAsia"/>
+        </w:rPr>
+        <w:t>）t</w:t>
+      </w:r>
+      <w:r>
+        <w:t xml:space="preserve"> </w:t>
+      </w:r>
+    </w:p>
+    <w:p>
+      <w:r>
+        <w:rPr>
+          <w:rFonts w:hint="eastAsia"/>
+        </w:rPr>
+        <w:t>where</w:t>
+      </w:r>
+      <w:r>
+        <w:t xml:space="preserve"> </w:t>
+      </w:r>
+      <w:r>
+        <w:rPr>
+          <w:rFonts w:hint="eastAsia"/>
+        </w:rPr>
+        <w:t>r</w:t>
+      </w:r>
+      <w:r>
+        <w:t>&lt;=n*10</w:t>
+      </w:r>
+    </w:p>
+    <w:p>
+      <w:r>
+        <w:rPr>
+          <w:rFonts w:hint="eastAsia"/>
+        </w:rPr>
+        <w:t>）w</w:t>
+      </w:r>
+      <w:r>
+        <w:t>here r</w:t>
+      </w:r>
+      <w:r>
+        <w:t>&gt;=(n-1)*10+1</w:t>
+      </w:r>
+      <w:r>
+        <w:rPr>
+          <w:rFonts w:hint="eastAsia"/>
+        </w:rPr>
+        <w:t>；</w:t>
+      </w:r>
+    </w:p>
+    <w:p/>
+    <w:p>
+      <w:r>
+        <w:rPr>
+          <w:rFonts w:hint="eastAsia"/>
+        </w:rPr>
+        <w:t>SqlServer：</w:t>
+      </w:r>
+    </w:p>
+    <w:p>
+      <w:r>
+        <w:rPr>
+          <w:rFonts w:hint="eastAsia"/>
+        </w:rPr>
+        <w:t xml:space="preserve">row_number（） </w:t>
+      </w:r>
+      <w:r>
+        <w:t xml:space="preserve"> </w:t>
+      </w:r>
+      <w:r>
+        <w:rPr>
+          <w:rFonts w:hint="eastAsia"/>
+        </w:rPr>
+        <w:t>over（字段）；</w:t>
+      </w:r>
+    </w:p>
+    <w:p>
+      <w:r>
+        <w:rPr>
+          <w:rFonts w:hint="eastAsia"/>
+        </w:rPr>
+        <w:t>select</w:t>
+      </w:r>
+      <w:r>
+        <w:t xml:space="preserve"> </w:t>
+      </w:r>
+      <w:r>
+        <w:rPr>
+          <w:rFonts w:hint="eastAsia"/>
+        </w:rPr>
+        <w:t>*from（</w:t>
+      </w:r>
+    </w:p>
+    <w:p>
+      <w:r>
+        <w:rPr>
+          <w:rFonts w:hint="eastAsia"/>
+        </w:rPr>
+        <w:t>select</w:t>
+      </w:r>
+      <w:r>
+        <w:t xml:space="preserve"> </w:t>
+      </w:r>
+      <w:r>
+        <w:rPr>
+          <w:rFonts w:hint="eastAsia"/>
+        </w:rPr>
+        <w:t>row_number（） over（sno</w:t>
+      </w:r>
+      <w:r>
+        <w:t xml:space="preserve"> </w:t>
+      </w:r>
+      <w:r>
+        <w:rPr>
+          <w:rFonts w:hint="eastAsia"/>
+        </w:rPr>
+        <w:t>order</w:t>
+      </w:r>
+      <w:r>
+        <w:t xml:space="preserve"> </w:t>
+      </w:r>
+      <w:r>
+        <w:rPr>
+          <w:rFonts w:hint="eastAsia"/>
+        </w:rPr>
+        <w:t>by</w:t>
+      </w:r>
+      <w:r>
+        <w:t xml:space="preserve"> </w:t>
+      </w:r>
+      <w:r>
+        <w:rPr>
+          <w:rFonts w:hint="eastAsia"/>
+        </w:rPr>
         <w:t>sno</w:t>
       </w:r>
-      <w:proofErr w:type="spellEnd"/>
-      <w:r>
-        <w:t xml:space="preserve"> </w:t>
-      </w:r>
-      <w:proofErr w:type="spellStart"/>
-      <w:r>
-        <w:t>asc</w:t>
-      </w:r>
-      <w:proofErr w:type="spellEnd"/>
-      <w:r>
-        <w:rPr>
-          <w:rFonts w:hint="eastAsia"/>
-        </w:rPr>
-        <w:t>）t</w:t>
-      </w:r>
-      <w:r>
-        <w:t xml:space="preserve"> </w:t>
-      </w:r>
-    </w:p>
-    <w:p>
-      <w:r>
-        <w:rPr>
-          <w:rFonts w:hint="eastAsia"/>
-        </w:rPr>
-        <w:t>where</w:t>
-      </w:r>
-      <w:r>
-        <w:t xml:space="preserve"> </w:t>
-      </w:r>
-      <w:r>
-        <w:rPr>
-          <w:rFonts w:hint="eastAsia"/>
-        </w:rPr>
-        <w:t>r</w:t>
-      </w:r>
-      <w:r>
-        <w:t>&lt;=n*10</w:t>
-      </w:r>
-    </w:p>
-    <w:p>
-      <w:r>
-        <w:rPr>
-          <w:rFonts w:hint="eastAsia"/>
-        </w:rPr>
-        <w:t>）w</w:t>
-      </w:r>
-      <w:r>
-        <w:t>here r</w:t>
-      </w:r>
-      <w:r>
-        <w:t>&gt;=(n-1)*10+1</w:t>
-      </w:r>
-      <w:r>
-        <w:rPr>
-          <w:rFonts w:hint="eastAsia"/>
-        </w:rPr>
-        <w:t>；</w:t>
-      </w:r>
-    </w:p>
-    <w:p/>
-    <w:p>
-      <w:proofErr w:type="spellStart"/>
-      <w:r>
-        <w:rPr>
-          <w:rFonts w:hint="eastAsia"/>
-        </w:rPr>
-        <w:t>SqlServer</w:t>
-      </w:r>
-      <w:proofErr w:type="spellEnd"/>
-      <w:r>
-        <w:rPr>
-          <w:rFonts w:hint="eastAsia"/>
-        </w:rPr>
-        <w:t>：</w:t>
-      </w:r>
-    </w:p>
-    <w:p>
-      <w:proofErr w:type="spellStart"/>
-      <w:r>
-        <w:rPr>
-          <w:rFonts w:hint="eastAsia"/>
-        </w:rPr>
-        <w:t>row_number</w:t>
-      </w:r>
-      <w:proofErr w:type="spellEnd"/>
-      <w:r>
-        <w:rPr>
-          <w:rFonts w:hint="eastAsia"/>
-        </w:rPr>
-        <w:t xml:space="preserve">（） </w:t>
-      </w:r>
-      <w:r>
-        <w:t xml:space="preserve"> </w:t>
-      </w:r>
-      <w:r>
-        <w:rPr>
-          <w:rFonts w:hint="eastAsia"/>
-        </w:rPr>
-        <w:t>over（字段）；</w:t>
-      </w:r>
-    </w:p>
-    <w:p>
-      <w:r>
-        <w:rPr>
-          <w:rFonts w:hint="eastAsia"/>
-        </w:rPr>
-        <w:t>select</w:t>
-      </w:r>
-      <w:r>
-        <w:t xml:space="preserve"> </w:t>
-      </w:r>
-      <w:r>
-        <w:rPr>
-          <w:rFonts w:hint="eastAsia"/>
-        </w:rPr>
-        <w:t>*from（</w:t>
-      </w:r>
-    </w:p>
-    <w:p>
-      <w:r>
-        <w:rPr>
-          <w:rFonts w:hint="eastAsia"/>
-        </w:rPr>
-        <w:t>select</w:t>
-      </w:r>
-      <w:r>
-        <w:t xml:space="preserve"> </w:t>
-      </w:r>
-      <w:proofErr w:type="spellStart"/>
-      <w:r>
-        <w:rPr>
-          <w:rFonts w:hint="eastAsia"/>
-        </w:rPr>
-        <w:t>row_number</w:t>
-      </w:r>
-      <w:proofErr w:type="spellEnd"/>
-      <w:r>
-        <w:rPr>
-          <w:rFonts w:hint="eastAsia"/>
-        </w:rPr>
-        <w:t>（） over（</w:t>
-      </w:r>
-      <w:proofErr w:type="spellStart"/>
-      <w:r>
-        <w:rPr>
-          <w:rFonts w:hint="eastAsia"/>
-        </w:rPr>
-        <w:t>sno</w:t>
-      </w:r>
-      <w:proofErr w:type="spellEnd"/>
-      <w:r>
-        <w:t xml:space="preserve"> </w:t>
-      </w:r>
-      <w:r>
-        <w:rPr>
-          <w:rFonts w:hint="eastAsia"/>
-        </w:rPr>
-        <w:t>order</w:t>
-      </w:r>
-      <w:r>
-        <w:t xml:space="preserve"> </w:t>
-      </w:r>
-      <w:r>
-        <w:rPr>
-          <w:rFonts w:hint="eastAsia"/>
-        </w:rPr>
-        <w:t>by</w:t>
-      </w:r>
-      <w:r>
-        <w:t xml:space="preserve"> </w:t>
-      </w:r>
-      <w:proofErr w:type="spellStart"/>
-      <w:r>
-        <w:rPr>
-          <w:rFonts w:hint="eastAsia"/>
-        </w:rPr>
-        <w:t>sno</w:t>
-      </w:r>
-      <w:proofErr w:type="spellEnd"/>
-      <w:r>
-        <w:t xml:space="preserve"> </w:t>
-      </w:r>
-      <w:proofErr w:type="spellStart"/>
-      <w:r>
-        <w:rPr>
-          <w:rFonts w:hint="eastAsia"/>
-        </w:rPr>
-        <w:t>asc</w:t>
-      </w:r>
-      <w:proofErr w:type="spellEnd"/>
-      <w:r>
-        <w:rPr>
-          <w:rFonts w:hint="eastAsia"/>
-        </w:rPr>
-        <w:t>）as</w:t>
+      <w:r>
+        <w:t xml:space="preserve"> </w:t>
+      </w:r>
+      <w:r>
+        <w:rPr>
+          <w:rFonts w:hint="eastAsia"/>
+        </w:rPr>
+        <w:t>asc）as</w:t>
       </w:r>
       <w:r>
         <w:t xml:space="preserve"> </w:t>
@@ -1764,21 +1446,7 @@
         <w:rPr>
           <w:rFonts w:hint="eastAsia"/>
         </w:rPr>
-        <w:t>前台</w:t>
-      </w:r>
-      <w:proofErr w:type="spellStart"/>
-      <w:r>
-        <w:rPr>
-          <w:rFonts w:hint="eastAsia"/>
-        </w:rPr>
-        <w:t>jsp</w:t>
-      </w:r>
-      <w:proofErr w:type="spellEnd"/>
-      <w:r>
-        <w:rPr>
-          <w:rFonts w:hint="eastAsia"/>
-        </w:rPr>
-        <w:t>：</w:t>
+        <w:t>前台jsp：</w:t>
       </w:r>
     </w:p>
     <w:p>
@@ -1800,30 +1468,8 @@
         <w:rPr>
           <w:rFonts w:hint="eastAsia"/>
         </w:rPr>
-        <w:t xml:space="preserve">在表单中必须增加一个属性 </w:t>
-      </w:r>
-      <w:proofErr w:type="spellStart"/>
-      <w:r>
-        <w:rPr>
-          <w:rFonts w:hint="eastAsia"/>
-        </w:rPr>
-        <w:t>enctype</w:t>
-      </w:r>
-      <w:proofErr w:type="spellEnd"/>
-      <w:r>
-        <w:rPr>
-          <w:rFonts w:hint="eastAsia"/>
-        </w:rPr>
-        <w:t>=“</w:t>
-      </w:r>
-      <w:proofErr w:type="spellStart"/>
-      <w:r>
-        <w:rPr>
-          <w:rFonts w:hint="eastAsia"/>
-        </w:rPr>
-        <w:t>nultipart</w:t>
-      </w:r>
-      <w:proofErr w:type="spellEnd"/>
+        <w:t>在表单中必须增加一个属性 enctype=“nultipart</w:t>
+      </w:r>
       <w:r>
         <w:t>/form-data</w:t>
       </w:r>
@@ -1924,21 +1570,7 @@
         <w:rPr>
           <w:rFonts w:hint="eastAsia"/>
         </w:rPr>
-        <w:t>文件限制条件写在</w:t>
-      </w:r>
-      <w:proofErr w:type="spellStart"/>
-      <w:r>
-        <w:rPr>
-          <w:rFonts w:hint="eastAsia"/>
-        </w:rPr>
-        <w:t>parseRequest</w:t>
-      </w:r>
-      <w:proofErr w:type="spellEnd"/>
-      <w:r>
-        <w:rPr>
-          <w:rFonts w:hint="eastAsia"/>
-        </w:rPr>
-        <w:t>之前</w:t>
+        <w:t>文件限制条件写在parseRequest之前</w:t>
       </w:r>
     </w:p>
     <w:p/>
@@ -1994,14 +1626,12 @@
       <w:r>
         <w:t xml:space="preserve"> </w:t>
       </w:r>
-      <w:proofErr w:type="spellStart"/>
       <w:r>
         <w:rPr>
           <w:rFonts w:hint="eastAsia"/>
         </w:rPr>
         <w:t>href</w:t>
       </w:r>
-      <w:proofErr w:type="spellEnd"/>
       <w:r>
         <w:t xml:space="preserve"> </w:t>
       </w:r>
@@ -2021,13 +1651,8 @@
       </w:r>
     </w:p>
     <w:p>
-      <w:proofErr w:type="spellStart"/>
-      <w:r>
-        <w:t>response.addHeader</w:t>
-      </w:r>
-      <w:proofErr w:type="spellEnd"/>
-      <w:r>
-        <w:t>("content-Type", "application/octet-stream");//MIME类型为二进制</w:t>
+      <w:r>
+        <w:t>response.addHeader("content-Type", "application/octet-stream");//MIME类型为二进制</w:t>
       </w:r>
     </w:p>
     <w:p>
@@ -2069,35 +1694,19 @@
         <w:rPr>
           <w:rFonts w:hint="eastAsia"/>
         </w:rPr>
-        <w:t>Language，可以代替</w:t>
-      </w:r>
-      <w:proofErr w:type="spellStart"/>
-      <w:r>
-        <w:rPr>
-          <w:rFonts w:hint="eastAsia"/>
-        </w:rPr>
+        <w:t>Language，可以代替jsp中的java代码</w:t>
+      </w:r>
+    </w:p>
+    <w:p>
+      <w:r>
+        <w:rPr>
+          <w:rFonts w:hint="eastAsia"/>
+        </w:rPr>
+        <w:t>servlet：增加数据-&gt;</w:t>
+      </w:r>
+      <w:r>
         <w:t>jsp</w:t>
       </w:r>
-      <w:proofErr w:type="spellEnd"/>
-      <w:r>
-        <w:rPr>
-          <w:rFonts w:hint="eastAsia"/>
-        </w:rPr>
-        <w:t>中的java代码</w:t>
-      </w:r>
-    </w:p>
-    <w:p>
-      <w:r>
-        <w:rPr>
-          <w:rFonts w:hint="eastAsia"/>
-        </w:rPr>
-        <w:t>servlet：增加数据-&gt;</w:t>
-      </w:r>
-      <w:proofErr w:type="spellStart"/>
-      <w:r>
-        <w:t>jsp</w:t>
-      </w:r>
-      <w:proofErr w:type="spellEnd"/>
       <w:r>
         <w:rPr>
           <w:rFonts w:hint="eastAsia"/>
@@ -2115,7 +1724,6 @@
       <w:r>
         <w:t>{</w:t>
       </w:r>
-      <w:proofErr w:type="spellStart"/>
       <w:r>
         <w:rPr>
           <w:rFonts w:hint="eastAsia"/>
@@ -2123,11 +1731,7 @@
         <w:t>r</w:t>
       </w:r>
       <w:r>
-        <w:t>equestScope.hobbies</w:t>
-      </w:r>
-      <w:proofErr w:type="spellEnd"/>
-      <w:r>
-        <w:t>[0]}</w:t>
+        <w:t>equestScope.hobbies[0]}</w:t>
       </w:r>
     </w:p>
     <w:p>
@@ -2170,49 +1774,35 @@
         <w:rPr>
           <w:rFonts w:hint="eastAsia"/>
         </w:rPr>
-        <w:t>作用域访问对象：</w:t>
-      </w:r>
-      <w:proofErr w:type="spellStart"/>
-      <w:r>
-        <w:rPr>
-          <w:rFonts w:hint="eastAsia"/>
-        </w:rPr>
-        <w:t>pageScope</w:t>
-      </w:r>
-      <w:proofErr w:type="spellEnd"/>
-      <w:r>
-        <w:t xml:space="preserve"> </w:t>
-      </w:r>
-      <w:proofErr w:type="spellStart"/>
+        <w:t>作用域访问对象：pageScope</w:t>
+      </w:r>
+      <w:r>
+        <w:t xml:space="preserve"> </w:t>
+      </w:r>
       <w:r>
         <w:rPr>
           <w:rFonts w:hint="eastAsia"/>
         </w:rPr>
         <w:t>requestScope</w:t>
       </w:r>
-      <w:proofErr w:type="spellEnd"/>
-      <w:r>
-        <w:t xml:space="preserve"> </w:t>
-      </w:r>
-      <w:proofErr w:type="spellStart"/>
+      <w:r>
+        <w:t xml:space="preserve"> </w:t>
+      </w:r>
       <w:r>
         <w:rPr>
           <w:rFonts w:hint="eastAsia"/>
         </w:rPr>
         <w:t>sessionScope</w:t>
       </w:r>
-      <w:proofErr w:type="spellEnd"/>
-      <w:r>
-        <w:t xml:space="preserve"> </w:t>
-      </w:r>
-      <w:proofErr w:type="spellStart"/>
+      <w:r>
+        <w:t xml:space="preserve"> </w:t>
+      </w:r>
       <w:r>
         <w:rPr>
           <w:rFonts w:hint="eastAsia"/>
         </w:rPr>
         <w:t>applicationScope</w:t>
       </w:r>
-      <w:proofErr w:type="spellEnd"/>
     </w:p>
     <w:p>
       <w:pPr>
@@ -2251,42 +1841,23 @@
         <w:rPr>
           <w:rFonts w:hint="eastAsia"/>
         </w:rPr>
-        <w:t>（</w:t>
-      </w:r>
-      <w:proofErr w:type="spellStart"/>
-      <w:r>
-        <w:rPr>
-          <w:rFonts w:hint="eastAsia"/>
-        </w:rPr>
-        <w:t>request</w:t>
+        <w:t>（request</w:t>
+      </w:r>
+      <w:r>
+        <w:t>.getParameter()</w:t>
+      </w:r>
+      <w:r>
+        <w:rPr>
+          <w:rFonts w:hint="eastAsia"/>
+        </w:rPr>
+        <w:t>，request</w:t>
       </w:r>
       <w:r>
         <w:t>.getParameter</w:t>
       </w:r>
-      <w:proofErr w:type="spellEnd"/>
-      <w:r>
-        <w:t>()</w:t>
-      </w:r>
-      <w:r>
-        <w:rPr>
-          <w:rFonts w:hint="eastAsia"/>
-        </w:rPr>
-        <w:t>，</w:t>
-      </w:r>
-      <w:proofErr w:type="spellStart"/>
-      <w:r>
-        <w:rPr>
-          <w:rFonts w:hint="eastAsia"/>
-        </w:rPr>
-        <w:t>request</w:t>
-      </w:r>
-      <w:r>
-        <w:t>.getParameter</w:t>
-      </w:r>
       <w:r>
         <w:t>Values</w:t>
       </w:r>
-      <w:proofErr w:type="spellEnd"/>
       <w:r>
         <w:t>()</w:t>
       </w:r>
@@ -2323,15 +1894,7 @@
       </w:r>
       <w:r>
         <w:tab/>
-        <w:t>${</w:t>
-      </w:r>
-      <w:proofErr w:type="spellStart"/>
-      <w:r>
-        <w:t>paramValues</w:t>
-      </w:r>
-      <w:proofErr w:type="spellEnd"/>
-      <w:r>
-        <w:t>}</w:t>
+        <w:t>${paramValues}</w:t>
       </w:r>
     </w:p>
     <w:p>
@@ -2343,14 +1906,12 @@
         </w:numPr>
         <w:ind w:firstLineChars="0"/>
       </w:pPr>
-      <w:proofErr w:type="spellStart"/>
       <w:r>
         <w:rPr>
           <w:rFonts w:hint="eastAsia"/>
         </w:rPr>
         <w:t>jsp</w:t>
       </w:r>
-      <w:proofErr w:type="spellEnd"/>
       <w:r>
         <w:rPr>
           <w:rFonts w:hint="eastAsia"/>
@@ -2367,16 +1928,8 @@
         <w:rPr>
           <w:rFonts w:hint="eastAsia"/>
         </w:rPr>
-        <w:t>：</w:t>
-      </w:r>
-      <w:proofErr w:type="spellStart"/>
-      <w:r>
-        <w:rPr>
-          <w:rFonts w:hint="eastAsia"/>
-        </w:rPr>
-        <w:t>pageContext</w:t>
-      </w:r>
-      <w:proofErr w:type="spellEnd"/>
+        <w:t>：pageContext</w:t>
+      </w:r>
     </w:p>
     <w:p>
       <w:pPr>
@@ -2390,15 +1943,7 @@
         <w:t>如$</w:t>
       </w:r>
       <w:r>
-        <w:t>{</w:t>
-      </w:r>
-      <w:proofErr w:type="spellStart"/>
-      <w:r>
-        <w:t>pageContext.request</w:t>
-      </w:r>
-      <w:proofErr w:type="spellEnd"/>
-      <w:r>
-        <w:t>}</w:t>
+        <w:t>{pageContext.request}</w:t>
       </w:r>
     </w:p>
     <w:p/>
@@ -2430,56 +1975,10 @@
         <w:rPr>
           <w:rFonts w:hint="eastAsia"/>
         </w:rPr>
-        <w:t>引入</w:t>
-      </w:r>
-      <w:proofErr w:type="spellStart"/>
-      <w:r>
-        <w:rPr>
-          <w:rFonts w:hint="eastAsia"/>
-        </w:rPr>
-        <w:t>tablib</w:t>
-      </w:r>
-      <w:proofErr w:type="spellEnd"/>
-      <w:r>
-        <w:rPr>
-          <w:rFonts w:hint="eastAsia"/>
-        </w:rPr>
-        <w:t>：</w:t>
-      </w:r>
-      <w:r>
-        <w:t xml:space="preserve">&lt;%@ </w:t>
-      </w:r>
-      <w:proofErr w:type="spellStart"/>
-      <w:r>
-        <w:t>taglib</w:t>
-      </w:r>
-      <w:proofErr w:type="spellEnd"/>
-      <w:r>
-        <w:t xml:space="preserve"> </w:t>
-      </w:r>
-      <w:proofErr w:type="spellStart"/>
-      <w:r>
-        <w:t>uri</w:t>
-      </w:r>
-      <w:proofErr w:type="spellEnd"/>
-      <w:r>
-        <w:t>="http://java.sun.com/</w:t>
-      </w:r>
-      <w:proofErr w:type="spellStart"/>
-      <w:r>
-        <w:t>jsp</w:t>
-      </w:r>
-      <w:proofErr w:type="spellEnd"/>
-      <w:r>
-        <w:t>/</w:t>
-      </w:r>
-      <w:proofErr w:type="spellStart"/>
-      <w:r>
-        <w:t>jstl</w:t>
-      </w:r>
-      <w:proofErr w:type="spellEnd"/>
-      <w:r>
-        <w:t>/core"</w:t>
+        <w:t>引入tablib：</w:t>
+      </w:r>
+      <w:r>
+        <w:t>&lt;%@ taglib uri="http://java.sun.com/jsp/jstl/core"</w:t>
       </w:r>
       <w:r>
         <w:t xml:space="preserve"> </w:t>
@@ -2530,13 +2029,8 @@
         </w:rPr>
         <w:t>&lt;</w:t>
       </w:r>
-      <w:proofErr w:type="spellStart"/>
-      <w:r>
-        <w:t>c:set</w:t>
-      </w:r>
-      <w:proofErr w:type="spellEnd"/>
-      <w:r>
-        <w:t>&gt;</w:t>
+      <w:r>
+        <w:t>c:set&gt;</w:t>
       </w:r>
       <w:r>
         <w:rPr>
@@ -2596,7 +2090,6 @@
         </w:rPr>
         <w:t>&lt;</w:t>
       </w:r>
-      <w:proofErr w:type="spellStart"/>
       <w:r>
         <w:rPr>
           <w:rFonts w:ascii="Consolas" w:hAnsi="Consolas" w:cs="Consolas"/>
@@ -2607,7 +2100,6 @@
         </w:rPr>
         <w:t>c:set</w:t>
       </w:r>
-      <w:proofErr w:type="spellEnd"/>
       <w:r>
         <w:rPr>
           <w:rFonts w:ascii="Consolas" w:hAnsi="Consolas" w:cs="Consolas"/>
@@ -2688,9 +2180,37 @@
           <w:sz w:val="20"/>
           <w:szCs w:val="20"/>
         </w:rPr>
-        <w:t>"</w:t>
-      </w:r>
-      <w:proofErr w:type="spellStart"/>
+        <w:t>"skr"</w:t>
+      </w:r>
+      <w:r>
+        <w:rPr>
+          <w:rFonts w:ascii="Consolas" w:hAnsi="Consolas" w:cs="Consolas"/>
+          <w:kern w:val="0"/>
+          <w:sz w:val="20"/>
+          <w:szCs w:val="20"/>
+        </w:rPr>
+        <w:t xml:space="preserve"> </w:t>
+      </w:r>
+      <w:r>
+        <w:rPr>
+          <w:rFonts w:ascii="Consolas" w:hAnsi="Consolas" w:cs="Consolas"/>
+          <w:color w:val="7F007F"/>
+          <w:kern w:val="0"/>
+          <w:sz w:val="20"/>
+          <w:szCs w:val="20"/>
+        </w:rPr>
+        <w:t>scope</w:t>
+      </w:r>
+      <w:r>
+        <w:rPr>
+          <w:rFonts w:ascii="Consolas" w:hAnsi="Consolas" w:cs="Consolas"/>
+          <w:color w:val="000000"/>
+          <w:kern w:val="0"/>
+          <w:sz w:val="20"/>
+          <w:szCs w:val="20"/>
+        </w:rPr>
+        <w:t>=</w:t>
+      </w:r>
       <w:r>
         <w:rPr>
           <w:rFonts w:ascii="Consolas" w:hAnsi="Consolas" w:cs="Consolas"/>
@@ -2701,9 +2221,105 @@
           <w:sz w:val="20"/>
           <w:szCs w:val="20"/>
         </w:rPr>
-        <w:t>skr</w:t>
-      </w:r>
-      <w:proofErr w:type="spellEnd"/>
+        <w:t>"request"</w:t>
+      </w:r>
+      <w:r>
+        <w:rPr>
+          <w:rFonts w:ascii="Consolas" w:hAnsi="Consolas" w:cs="Consolas"/>
+          <w:color w:val="008080"/>
+          <w:kern w:val="0"/>
+          <w:sz w:val="20"/>
+          <w:szCs w:val="20"/>
+        </w:rPr>
+        <w:t>/&gt;</w:t>
+      </w:r>
+    </w:p>
+    <w:p>
+      <w:pPr>
+        <w:pStyle w:val="a3"/>
+        <w:numPr>
+          <w:ilvl w:val="0"/>
+          <w:numId w:val="6"/>
+        </w:numPr>
+        <w:ind w:firstLineChars="0"/>
+      </w:pPr>
+      <w:r>
+        <w:rPr>
+          <w:rFonts w:hint="eastAsia"/>
+        </w:rPr>
+        <w:t>在某个作用域（4个范围对象）中给某个对象的属性赋值</w:t>
+      </w:r>
+      <w:r>
+        <w:rPr>
+          <w:rFonts w:hint="eastAsia"/>
+        </w:rPr>
+        <w:t>（不能指定scope）</w:t>
+      </w:r>
+    </w:p>
+    <w:p>
+      <w:pPr>
+        <w:pStyle w:val="a3"/>
+        <w:autoSpaceDE w:val="0"/>
+        <w:autoSpaceDN w:val="0"/>
+        <w:adjustRightInd w:val="0"/>
+        <w:ind w:firstLineChars="0"/>
+        <w:jc w:val="left"/>
+        <w:rPr>
+          <w:rFonts w:ascii="Consolas" w:hAnsi="Consolas" w:cs="Consolas"/>
+          <w:kern w:val="0"/>
+          <w:sz w:val="20"/>
+          <w:szCs w:val="20"/>
+        </w:rPr>
+      </w:pPr>
+      <w:r>
+        <w:rPr>
+          <w:rFonts w:ascii="Consolas" w:hAnsi="Consolas" w:cs="Consolas"/>
+          <w:color w:val="008080"/>
+          <w:kern w:val="0"/>
+          <w:sz w:val="20"/>
+          <w:szCs w:val="20"/>
+        </w:rPr>
+        <w:t>&lt;</w:t>
+      </w:r>
+      <w:r>
+        <w:rPr>
+          <w:rFonts w:ascii="Consolas" w:hAnsi="Consolas" w:cs="Consolas"/>
+          <w:color w:val="3F7F7F"/>
+          <w:kern w:val="0"/>
+          <w:sz w:val="20"/>
+          <w:szCs w:val="20"/>
+        </w:rPr>
+        <w:t>c:set</w:t>
+      </w:r>
+      <w:r>
+        <w:rPr>
+          <w:rFonts w:ascii="Consolas" w:hAnsi="Consolas" w:cs="Consolas"/>
+          <w:kern w:val="0"/>
+          <w:sz w:val="20"/>
+          <w:szCs w:val="20"/>
+        </w:rPr>
+        <w:t xml:space="preserve"> </w:t>
+      </w:r>
+      <w:r>
+        <w:rPr>
+          <w:rFonts w:ascii="Consolas" w:hAnsi="Consolas" w:cs="Consolas"/>
+          <w:color w:val="7F007F"/>
+          <w:kern w:val="0"/>
+          <w:sz w:val="20"/>
+          <w:szCs w:val="20"/>
+        </w:rPr>
+        <w:t>target</w:t>
+      </w:r>
+      <w:r>
+        <w:rPr>
+          <w:rFonts w:ascii="Consolas" w:hAnsi="Consolas" w:cs="Consolas"/>
+          <w:color w:val="000000"/>
+          <w:kern w:val="0"/>
+          <w:sz w:val="20"/>
+          <w:szCs w:val="20"/>
+        </w:rPr>
+        <w:t>=</w:t>
+      </w:r>
       <w:r>
         <w:rPr>
           <w:rFonts w:ascii="Consolas" w:hAnsi="Consolas" w:cs="Consolas"/>
@@ -2714,7 +2330,7 @@
           <w:sz w:val="20"/>
           <w:szCs w:val="20"/>
         </w:rPr>
-        <w:t>"</w:t>
+        <w:t>""</w:t>
       </w:r>
       <w:r>
         <w:rPr>
@@ -2733,7 +2349,7 @@
           <w:sz w:val="20"/>
           <w:szCs w:val="20"/>
         </w:rPr>
-        <w:t>scope</w:t>
+        <w:t>property</w:t>
       </w:r>
       <w:r>
         <w:rPr>
@@ -2755,78 +2371,8 @@
           <w:sz w:val="20"/>
           <w:szCs w:val="20"/>
         </w:rPr>
-        <w:t>"request"</w:t>
-      </w:r>
-      <w:r>
-        <w:rPr>
-          <w:rFonts w:ascii="Consolas" w:hAnsi="Consolas" w:cs="Consolas"/>
-          <w:color w:val="008080"/>
-          <w:kern w:val="0"/>
-          <w:sz w:val="20"/>
-          <w:szCs w:val="20"/>
-        </w:rPr>
-        <w:t>/&gt;</w:t>
-      </w:r>
-    </w:p>
-    <w:p>
-      <w:pPr>
-        <w:pStyle w:val="a3"/>
-        <w:numPr>
-          <w:ilvl w:val="0"/>
-          <w:numId w:val="6"/>
-        </w:numPr>
-        <w:ind w:firstLineChars="0"/>
-      </w:pPr>
-      <w:r>
-        <w:rPr>
-          <w:rFonts w:hint="eastAsia"/>
-        </w:rPr>
-        <w:t>在某个作用域（4个范围对象）中给某个对象的属性赋值</w:t>
-      </w:r>
-      <w:r>
-        <w:rPr>
-          <w:rFonts w:hint="eastAsia"/>
-        </w:rPr>
-        <w:t>（不能指定scope）</w:t>
-      </w:r>
-    </w:p>
-    <w:p>
-      <w:pPr>
-        <w:pStyle w:val="a3"/>
-        <w:autoSpaceDE w:val="0"/>
-        <w:autoSpaceDN w:val="0"/>
-        <w:adjustRightInd w:val="0"/>
-        <w:ind w:firstLineChars="0"/>
-        <w:jc w:val="left"/>
-        <w:rPr>
-          <w:rFonts w:ascii="Consolas" w:hAnsi="Consolas" w:cs="Consolas"/>
-          <w:kern w:val="0"/>
-          <w:sz w:val="20"/>
-          <w:szCs w:val="20"/>
-        </w:rPr>
-      </w:pPr>
-      <w:r>
-        <w:rPr>
-          <w:rFonts w:ascii="Consolas" w:hAnsi="Consolas" w:cs="Consolas"/>
-          <w:color w:val="008080"/>
-          <w:kern w:val="0"/>
-          <w:sz w:val="20"/>
-          <w:szCs w:val="20"/>
-        </w:rPr>
-        <w:t>&lt;</w:t>
-      </w:r>
-      <w:proofErr w:type="spellStart"/>
-      <w:r>
-        <w:rPr>
-          <w:rFonts w:ascii="Consolas" w:hAnsi="Consolas" w:cs="Consolas"/>
-          <w:color w:val="3F7F7F"/>
-          <w:kern w:val="0"/>
-          <w:sz w:val="20"/>
-          <w:szCs w:val="20"/>
-        </w:rPr>
-        <w:t>c:set</w:t>
-      </w:r>
-      <w:proofErr w:type="spellEnd"/>
+        <w:t>""</w:t>
+      </w:r>
       <w:r>
         <w:rPr>
           <w:rFonts w:ascii="Consolas" w:hAnsi="Consolas" w:cs="Consolas"/>
@@ -2844,7 +2390,7 @@
           <w:sz w:val="20"/>
           <w:szCs w:val="20"/>
         </w:rPr>
-        <w:t>target</w:t>
+        <w:t>value</w:t>
       </w:r>
       <w:r>
         <w:rPr>
@@ -2871,6 +2417,240 @@
       <w:r>
         <w:rPr>
           <w:rFonts w:ascii="Consolas" w:hAnsi="Consolas" w:cs="Consolas"/>
+          <w:color w:val="008080"/>
+          <w:kern w:val="0"/>
+          <w:sz w:val="20"/>
+          <w:szCs w:val="20"/>
+        </w:rPr>
+        <w:t>/&gt;</w:t>
+      </w:r>
+    </w:p>
+    <w:p>
+      <w:pPr>
+        <w:pStyle w:val="a3"/>
+        <w:numPr>
+          <w:ilvl w:val="0"/>
+          <w:numId w:val="6"/>
+        </w:numPr>
+        <w:ind w:firstLineChars="0"/>
+      </w:pPr>
+      <w:r>
+        <w:rPr>
+          <w:rFonts w:hint="eastAsia"/>
+        </w:rPr>
+        <w:t>给map对象的属性赋值</w:t>
+      </w:r>
+    </w:p>
+    <w:p>
+      <w:pPr>
+        <w:pStyle w:val="a3"/>
+        <w:numPr>
+          <w:ilvl w:val="0"/>
+          <w:numId w:val="6"/>
+        </w:numPr>
+        <w:ind w:firstLineChars="0"/>
+      </w:pPr>
+      <w:r>
+        <w:rPr>
+          <w:rFonts w:hint="eastAsia"/>
+        </w:rPr>
+        <w:t>给不存在的变量赋值，不能给不存在的对象赋值</w:t>
+      </w:r>
+    </w:p>
+    <w:p/>
+    <w:p>
+      <w:r>
+        <w:rPr>
+          <w:rFonts w:hint="eastAsia"/>
+        </w:rPr>
+        <w:lastRenderedPageBreak/>
+        <w:t>&lt;</w:t>
+      </w:r>
+      <w:r>
+        <w:t>c:out value=”</w:t>
+      </w:r>
+      <w:r>
+        <w:rPr>
+          <w:rFonts w:hint="eastAsia"/>
+        </w:rPr>
+        <w:t>el语句</w:t>
+      </w:r>
+      <w:r>
+        <w:t>”</w:t>
+      </w:r>
+      <w:r>
+        <w:t xml:space="preserve"> </w:t>
+      </w:r>
+      <w:r>
+        <w:rPr>
+          <w:rFonts w:hint="eastAsia"/>
+        </w:rPr>
+        <w:t xml:space="preserve">default=“” </w:t>
+      </w:r>
+      <w:r>
+        <w:t>escapeXml=”true”</w:t>
+      </w:r>
+      <w:r>
+        <w:t xml:space="preserve">&gt; </w:t>
+      </w:r>
+      <w:r>
+        <w:rPr>
+          <w:rFonts w:hint="eastAsia"/>
+        </w:rPr>
+        <w:t>-</w:t>
+      </w:r>
+      <w:r>
+        <w:t>&gt;</w:t>
+      </w:r>
+      <w:r>
+        <w:rPr>
+          <w:rFonts w:hint="eastAsia"/>
+        </w:rPr>
+        <w:t>输出</w:t>
+      </w:r>
+    </w:p>
+    <w:p>
+      <w:r>
+        <w:rPr>
+          <w:rFonts w:hint="eastAsia"/>
+        </w:rPr>
+        <w:t>比el强大：数据不存在时显示默认值</w:t>
+      </w:r>
+    </w:p>
+    <w:p>
+      <w:r>
+        <w:t>escapeXml</w:t>
+      </w:r>
+      <w:r>
+        <w:rPr>
+          <w:rFonts w:hint="eastAsia"/>
+        </w:rPr>
+        <w:t>为true时显示超链接，false时显示原本标签语句</w:t>
+      </w:r>
+    </w:p>
+    <w:p/>
+    <w:p>
+      <w:r>
+        <w:rPr>
+          <w:rFonts w:hint="eastAsia"/>
+        </w:rPr>
+        <w:t>&lt;</w:t>
+      </w:r>
+      <w:r>
+        <w:t>c:set var=”a” value=”” scope=”request”/&gt;</w:t>
+      </w:r>
+    </w:p>
+    <w:p>
+      <w:r>
+        <w:rPr>
+          <w:rFonts w:hint="eastAsia"/>
+        </w:rPr>
+        <w:t>显示：$</w:t>
+      </w:r>
+      <w:r>
+        <w:t>{a}</w:t>
+      </w:r>
+    </w:p>
+    <w:p>
+      <w:r>
+        <w:rPr>
+          <w:rFonts w:hint="eastAsia"/>
+        </w:rPr>
+        <w:t>&lt;</w:t>
+      </w:r>
+      <w:r>
+        <w:t>c:remove var=”a” scope=”request”/&gt;</w:t>
+      </w:r>
+    </w:p>
+    <w:p>
+      <w:r>
+        <w:rPr>
+          <w:rFonts w:hint="eastAsia"/>
+        </w:rPr>
+        <w:t>显示：$</w:t>
+      </w:r>
+      <w:r>
+        <w:t xml:space="preserve">{a} </w:t>
+      </w:r>
+      <w:r>
+        <w:rPr>
+          <w:rFonts w:hint="eastAsia"/>
+        </w:rPr>
+        <w:t>显示默认值</w:t>
+      </w:r>
+    </w:p>
+    <w:p/>
+    <w:p>
+      <w:r>
+        <w:rPr>
+          <w:rFonts w:hint="eastAsia"/>
+        </w:rPr>
+        <w:t>条件标签库：</w:t>
+      </w:r>
+    </w:p>
+    <w:p>
+      <w:r>
+        <w:rPr>
+          <w:rFonts w:hint="eastAsia"/>
+        </w:rPr>
+        <w:t>&lt;</w:t>
+      </w:r>
+      <w:r>
+        <w:t>c</w:t>
+      </w:r>
+      <w:r>
+        <w:rPr>
+          <w:rFonts w:hint="eastAsia"/>
+        </w:rPr>
+        <w:t>：if</w:t>
+      </w:r>
+      <w:r>
+        <w:t>&gt;</w:t>
+      </w:r>
+      <w:r>
+        <w:rPr>
+          <w:rFonts w:hint="eastAsia"/>
+        </w:rPr>
+        <w:t>单重判断</w:t>
+      </w:r>
+    </w:p>
+    <w:p>
+      <w:pPr>
+        <w:autoSpaceDE w:val="0"/>
+        <w:autoSpaceDN w:val="0"/>
+        <w:adjustRightInd w:val="0"/>
+        <w:jc w:val="left"/>
+        <w:rPr>
+          <w:rFonts w:ascii="Consolas" w:hAnsi="Consolas" w:cs="Consolas"/>
+          <w:kern w:val="0"/>
+          <w:sz w:val="20"/>
+          <w:szCs w:val="20"/>
+        </w:rPr>
+      </w:pPr>
+      <w:r>
+        <w:rPr>
+          <w:rFonts w:ascii="Consolas" w:hAnsi="Consolas" w:cs="Consolas"/>
+          <w:color w:val="008080"/>
+          <w:kern w:val="0"/>
+          <w:sz w:val="20"/>
+          <w:szCs w:val="20"/>
+        </w:rPr>
+        <w:t>&lt;</w:t>
+      </w:r>
+      <w:r>
+        <w:rPr>
+          <w:rFonts w:ascii="Consolas" w:hAnsi="Consolas" w:cs="Consolas"/>
+          <w:color w:val="3F7F7F"/>
+          <w:kern w:val="0"/>
+          <w:sz w:val="20"/>
+          <w:szCs w:val="20"/>
+          <w:shd w:val="clear" w:color="auto" w:fill="D4D4D4"/>
+        </w:rPr>
+        <w:t>c:if</w:t>
+      </w:r>
+      <w:r>
+        <w:rPr>
+          <w:rFonts w:ascii="Consolas" w:hAnsi="Consolas" w:cs="Consolas"/>
           <w:kern w:val="0"/>
           <w:sz w:val="20"/>
           <w:szCs w:val="20"/>
@@ -2885,7 +2665,7 @@
           <w:sz w:val="20"/>
           <w:szCs w:val="20"/>
         </w:rPr>
-        <w:t>property</w:t>
+        <w:t>test</w:t>
       </w:r>
       <w:r>
         <w:rPr>
@@ -2907,26 +2687,7 @@
           <w:sz w:val="20"/>
           <w:szCs w:val="20"/>
         </w:rPr>
-        <w:t>""</w:t>
-      </w:r>
-      <w:r>
-        <w:rPr>
-          <w:rFonts w:ascii="Consolas" w:hAnsi="Consolas" w:cs="Consolas"/>
-          <w:kern w:val="0"/>
-          <w:sz w:val="20"/>
-          <w:szCs w:val="20"/>
-        </w:rPr>
-        <w:t xml:space="preserve"> </w:t>
-      </w:r>
-      <w:r>
-        <w:rPr>
-          <w:rFonts w:ascii="Consolas" w:hAnsi="Consolas" w:cs="Consolas"/>
-          <w:color w:val="7F007F"/>
-          <w:kern w:val="0"/>
-          <w:sz w:val="20"/>
-          <w:szCs w:val="20"/>
-        </w:rPr>
-        <w:t>value</w:t>
+        <w:t>"</w:t>
       </w:r>
       <w:r>
         <w:rPr>
@@ -2936,7 +2697,7 @@
           <w:sz w:val="20"/>
           <w:szCs w:val="20"/>
         </w:rPr>
-        <w:t>=</w:t>
+        <w:t>${10&gt;2}</w:t>
       </w:r>
       <w:r>
         <w:rPr>
@@ -2948,266 +2709,8 @@
           <w:sz w:val="20"/>
           <w:szCs w:val="20"/>
         </w:rPr>
-        <w:t>""</w:t>
-      </w:r>
-      <w:r>
-        <w:rPr>
-          <w:rFonts w:ascii="Consolas" w:hAnsi="Consolas" w:cs="Consolas"/>
-          <w:color w:val="008080"/>
-          <w:kern w:val="0"/>
-          <w:sz w:val="20"/>
-          <w:szCs w:val="20"/>
-        </w:rPr>
-        <w:t>/&gt;</w:t>
-      </w:r>
-    </w:p>
-    <w:p>
-      <w:pPr>
-        <w:pStyle w:val="a3"/>
-        <w:numPr>
-          <w:ilvl w:val="0"/>
-          <w:numId w:val="6"/>
-        </w:numPr>
-        <w:ind w:firstLineChars="0"/>
-      </w:pPr>
-      <w:r>
-        <w:rPr>
-          <w:rFonts w:hint="eastAsia"/>
-        </w:rPr>
-        <w:t>给map对象的属性赋值</w:t>
-      </w:r>
-    </w:p>
-    <w:p>
-      <w:pPr>
-        <w:pStyle w:val="a3"/>
-        <w:numPr>
-          <w:ilvl w:val="0"/>
-          <w:numId w:val="6"/>
-        </w:numPr>
-        <w:ind w:firstLineChars="0"/>
-      </w:pPr>
-      <w:r>
-        <w:rPr>
-          <w:rFonts w:hint="eastAsia"/>
-        </w:rPr>
-        <w:t>给不存在的变量赋值，不能给不存在的对象赋值</w:t>
-      </w:r>
-    </w:p>
-    <w:p/>
-    <w:p>
-      <w:r>
-        <w:rPr>
-          <w:rFonts w:hint="eastAsia"/>
-        </w:rPr>
-        <w:lastRenderedPageBreak/>
-        <w:t>&lt;</w:t>
-      </w:r>
-      <w:proofErr w:type="spellStart"/>
-      <w:r>
-        <w:t>c:out</w:t>
-      </w:r>
-      <w:proofErr w:type="spellEnd"/>
-      <w:r>
-        <w:t xml:space="preserve"> value=”</w:t>
-      </w:r>
-      <w:r>
-        <w:rPr>
-          <w:rFonts w:hint="eastAsia"/>
-        </w:rPr>
-        <w:t>el语句</w:t>
-      </w:r>
-      <w:r>
-        <w:t>”</w:t>
-      </w:r>
-      <w:r>
-        <w:t xml:space="preserve"> </w:t>
-      </w:r>
-      <w:r>
-        <w:rPr>
-          <w:rFonts w:hint="eastAsia"/>
-        </w:rPr>
-        <w:t xml:space="preserve">default=“” </w:t>
-      </w:r>
-      <w:proofErr w:type="spellStart"/>
-      <w:r>
-        <w:t>escapeXml</w:t>
-      </w:r>
-      <w:proofErr w:type="spellEnd"/>
-      <w:r>
-        <w:t>=”true”</w:t>
-      </w:r>
-      <w:r>
-        <w:t xml:space="preserve">&gt; </w:t>
-      </w:r>
-      <w:r>
-        <w:rPr>
-          <w:rFonts w:hint="eastAsia"/>
-        </w:rPr>
-        <w:t>-</w:t>
-      </w:r>
-      <w:r>
-        <w:t>&gt;</w:t>
-      </w:r>
-      <w:r>
-        <w:rPr>
-          <w:rFonts w:hint="eastAsia"/>
-        </w:rPr>
-        <w:t>输出</w:t>
-      </w:r>
-    </w:p>
-    <w:p>
-      <w:r>
-        <w:rPr>
-          <w:rFonts w:hint="eastAsia"/>
-        </w:rPr>
-        <w:t>比el强大：数据不存在时显示默认值</w:t>
-      </w:r>
-    </w:p>
-    <w:p>
-      <w:proofErr w:type="spellStart"/>
-      <w:r>
-        <w:t>escapeXml</w:t>
-      </w:r>
-      <w:proofErr w:type="spellEnd"/>
-      <w:r>
-        <w:rPr>
-          <w:rFonts w:hint="eastAsia"/>
-        </w:rPr>
-        <w:t>为true时显示超链接，false时显示原本标签语句</w:t>
-      </w:r>
-    </w:p>
-    <w:p/>
-    <w:p>
-      <w:r>
-        <w:rPr>
-          <w:rFonts w:hint="eastAsia"/>
-        </w:rPr>
-        <w:t>&lt;</w:t>
-      </w:r>
-      <w:proofErr w:type="spellStart"/>
-      <w:r>
-        <w:t>c:set</w:t>
-      </w:r>
-      <w:proofErr w:type="spellEnd"/>
-      <w:r>
-        <w:t xml:space="preserve"> var=”a” value=”” scope=”request”/&gt;</w:t>
-      </w:r>
-    </w:p>
-    <w:p>
-      <w:r>
-        <w:rPr>
-          <w:rFonts w:hint="eastAsia"/>
-        </w:rPr>
-        <w:t>显示：$</w:t>
-      </w:r>
-      <w:r>
-        <w:t>{a}</w:t>
-      </w:r>
-    </w:p>
-    <w:p>
-      <w:r>
-        <w:rPr>
-          <w:rFonts w:hint="eastAsia"/>
-        </w:rPr>
-        <w:t>&lt;</w:t>
-      </w:r>
-      <w:proofErr w:type="spellStart"/>
-      <w:r>
-        <w:t>c:remove</w:t>
-      </w:r>
-      <w:proofErr w:type="spellEnd"/>
-      <w:r>
-        <w:t xml:space="preserve"> var=”a” scope=”request”/&gt;</w:t>
-      </w:r>
-    </w:p>
-    <w:p>
-      <w:r>
-        <w:rPr>
-          <w:rFonts w:hint="eastAsia"/>
-        </w:rPr>
-        <w:t>显示：$</w:t>
-      </w:r>
-      <w:r>
-        <w:t xml:space="preserve">{a} </w:t>
-      </w:r>
-      <w:r>
-        <w:rPr>
-          <w:rFonts w:hint="eastAsia"/>
-        </w:rPr>
-        <w:t>显示默认值</w:t>
-      </w:r>
-    </w:p>
-    <w:p/>
-    <w:p>
-      <w:r>
-        <w:rPr>
-          <w:rFonts w:hint="eastAsia"/>
-        </w:rPr>
-        <w:t>条件标签库：</w:t>
-      </w:r>
-    </w:p>
-    <w:p>
-      <w:r>
-        <w:rPr>
-          <w:rFonts w:hint="eastAsia"/>
-        </w:rPr>
-        <w:t>&lt;</w:t>
-      </w:r>
-      <w:r>
-        <w:t>c</w:t>
-      </w:r>
-      <w:r>
-        <w:rPr>
-          <w:rFonts w:hint="eastAsia"/>
-        </w:rPr>
-        <w:t>：if</w:t>
-      </w:r>
-      <w:r>
-        <w:t>&gt;</w:t>
-      </w:r>
-      <w:r>
-        <w:rPr>
-          <w:rFonts w:hint="eastAsia"/>
-        </w:rPr>
-        <w:t>单重判断</w:t>
-      </w:r>
-    </w:p>
-    <w:p>
-      <w:pPr>
-        <w:autoSpaceDE w:val="0"/>
-        <w:autoSpaceDN w:val="0"/>
-        <w:adjustRightInd w:val="0"/>
-        <w:jc w:val="left"/>
-        <w:rPr>
-          <w:rFonts w:ascii="Consolas" w:hAnsi="Consolas" w:cs="Consolas"/>
-          <w:kern w:val="0"/>
-          <w:sz w:val="20"/>
-          <w:szCs w:val="20"/>
-        </w:rPr>
-      </w:pPr>
-      <w:r>
-        <w:rPr>
-          <w:rFonts w:ascii="Consolas" w:hAnsi="Consolas" w:cs="Consolas"/>
-          <w:color w:val="008080"/>
-          <w:kern w:val="0"/>
-          <w:sz w:val="20"/>
-          <w:szCs w:val="20"/>
-        </w:rPr>
-        <w:t>&lt;</w:t>
-      </w:r>
-      <w:proofErr w:type="spellStart"/>
-      <w:r>
-        <w:rPr>
-          <w:rFonts w:ascii="Consolas" w:hAnsi="Consolas" w:cs="Consolas"/>
-          <w:color w:val="3F7F7F"/>
-          <w:kern w:val="0"/>
-          <w:sz w:val="20"/>
-          <w:szCs w:val="20"/>
-          <w:shd w:val="clear" w:color="auto" w:fill="D4D4D4"/>
-        </w:rPr>
-        <w:t>c:if</w:t>
-      </w:r>
-      <w:proofErr w:type="spellEnd"/>
+        <w:t>"</w:t>
+      </w:r>
       <w:r>
         <w:rPr>
           <w:rFonts w:ascii="Consolas" w:hAnsi="Consolas" w:cs="Consolas"/>
@@ -3225,7 +2728,7 @@
           <w:sz w:val="20"/>
           <w:szCs w:val="20"/>
         </w:rPr>
-        <w:t>test</w:t>
+        <w:t>var</w:t>
       </w:r>
       <w:r>
         <w:rPr>
@@ -3247,7 +2750,26 @@
           <w:sz w:val="20"/>
           <w:szCs w:val="20"/>
         </w:rPr>
-        <w:t>"</w:t>
+        <w:t>"result"</w:t>
+      </w:r>
+      <w:r>
+        <w:rPr>
+          <w:rFonts w:ascii="Consolas" w:hAnsi="Consolas" w:cs="Consolas"/>
+          <w:kern w:val="0"/>
+          <w:sz w:val="20"/>
+          <w:szCs w:val="20"/>
+        </w:rPr>
+        <w:t xml:space="preserve"> </w:t>
+      </w:r>
+      <w:r>
+        <w:rPr>
+          <w:rFonts w:ascii="Consolas" w:hAnsi="Consolas" w:cs="Consolas"/>
+          <w:color w:val="7F007F"/>
+          <w:kern w:val="0"/>
+          <w:sz w:val="20"/>
+          <w:szCs w:val="20"/>
+        </w:rPr>
+        <w:t>scope</w:t>
       </w:r>
       <w:r>
         <w:rPr>
@@ -3257,7 +2779,7 @@
           <w:sz w:val="20"/>
           <w:szCs w:val="20"/>
         </w:rPr>
-        <w:t>${10&gt;2}</w:t>
+        <w:t>=</w:t>
       </w:r>
       <w:r>
         <w:rPr>
@@ -3269,27 +2791,32 @@
           <w:sz w:val="20"/>
           <w:szCs w:val="20"/>
         </w:rPr>
-        <w:t>"</w:t>
-      </w:r>
-      <w:r>
+        <w:t>"request"</w:t>
+      </w:r>
+      <w:r>
+        <w:rPr>
+          <w:rFonts w:ascii="Consolas" w:hAnsi="Consolas" w:cs="Consolas"/>
+          <w:color w:val="008080"/>
+          <w:kern w:val="0"/>
+          <w:sz w:val="20"/>
+          <w:szCs w:val="20"/>
+        </w:rPr>
+        <w:t>&gt;</w:t>
+      </w:r>
+    </w:p>
+    <w:p>
+      <w:pPr>
+        <w:autoSpaceDE w:val="0"/>
+        <w:autoSpaceDN w:val="0"/>
+        <w:adjustRightInd w:val="0"/>
+        <w:jc w:val="left"/>
         <w:rPr>
           <w:rFonts w:ascii="Consolas" w:hAnsi="Consolas" w:cs="Consolas"/>
           <w:kern w:val="0"/>
           <w:sz w:val="20"/>
           <w:szCs w:val="20"/>
         </w:rPr>
-        <w:t xml:space="preserve"> </w:t>
-      </w:r>
-      <w:r>
-        <w:rPr>
-          <w:rFonts w:ascii="Consolas" w:hAnsi="Consolas" w:cs="Consolas"/>
-          <w:color w:val="7F007F"/>
-          <w:kern w:val="0"/>
-          <w:sz w:val="20"/>
-          <w:szCs w:val="20"/>
-        </w:rPr>
-        <w:t>var</w:t>
-      </w:r>
+      </w:pPr>
       <w:r>
         <w:rPr>
           <w:rFonts w:ascii="Consolas" w:hAnsi="Consolas" w:cs="Consolas"/>
@@ -3298,38 +2825,7 @@
           <w:sz w:val="20"/>
           <w:szCs w:val="20"/>
         </w:rPr>
-        <w:t>=</w:t>
-      </w:r>
-      <w:r>
-        <w:rPr>
-          <w:rFonts w:ascii="Consolas" w:hAnsi="Consolas" w:cs="Consolas"/>
-          <w:i/>
-          <w:iCs/>
-          <w:color w:val="2A00FF"/>
-          <w:kern w:val="0"/>
-          <w:sz w:val="20"/>
-          <w:szCs w:val="20"/>
-        </w:rPr>
-        <w:t>"result"</w:t>
-      </w:r>
-      <w:r>
-        <w:rPr>
-          <w:rFonts w:ascii="Consolas" w:hAnsi="Consolas" w:cs="Consolas"/>
-          <w:kern w:val="0"/>
-          <w:sz w:val="20"/>
-          <w:szCs w:val="20"/>
-        </w:rPr>
-        <w:t xml:space="preserve"> </w:t>
-      </w:r>
-      <w:r>
-        <w:rPr>
-          <w:rFonts w:ascii="Consolas" w:hAnsi="Consolas" w:cs="Consolas"/>
-          <w:color w:val="7F007F"/>
-          <w:kern w:val="0"/>
-          <w:sz w:val="20"/>
-          <w:szCs w:val="20"/>
-        </w:rPr>
-        <w:t>scope</w:t>
+        <w:tab/>
       </w:r>
       <w:r>
         <w:rPr>
@@ -3339,20 +2835,67 @@
           <w:sz w:val="20"/>
           <w:szCs w:val="20"/>
         </w:rPr>
-        <w:t>=</w:t>
+        <w:tab/>
       </w:r>
       <w:r>
         <w:rPr>
           <w:rFonts w:ascii="Consolas" w:hAnsi="Consolas" w:cs="Consolas"/>
-          <w:i/>
-          <w:iCs/>
-          <w:color w:val="2A00FF"/>
+          <w:color w:val="000000"/>
           <w:kern w:val="0"/>
           <w:sz w:val="20"/>
           <w:szCs w:val="20"/>
         </w:rPr>
-        <w:t>"request"</w:t>
-      </w:r>
+        <w:t>真</w:t>
+      </w:r>
+    </w:p>
+    <w:p>
+      <w:pPr>
+        <w:autoSpaceDE w:val="0"/>
+        <w:autoSpaceDN w:val="0"/>
+        <w:adjustRightInd w:val="0"/>
+        <w:jc w:val="left"/>
+        <w:rPr>
+          <w:rFonts w:ascii="Consolas" w:hAnsi="Consolas" w:cs="Consolas"/>
+          <w:kern w:val="0"/>
+          <w:sz w:val="20"/>
+          <w:szCs w:val="20"/>
+        </w:rPr>
+      </w:pPr>
+      <w:r>
+        <w:rPr>
+          <w:rFonts w:ascii="Consolas" w:hAnsi="Consolas" w:cs="Consolas"/>
+          <w:color w:val="000000"/>
+          <w:kern w:val="0"/>
+          <w:sz w:val="20"/>
+          <w:szCs w:val="20"/>
+        </w:rPr>
+        <w:tab/>
+      </w:r>
+      <w:r>
+        <w:rPr>
+          <w:rFonts w:ascii="Consolas" w:hAnsi="Consolas" w:cs="Consolas"/>
+          <w:color w:val="000000"/>
+          <w:kern w:val="0"/>
+          <w:sz w:val="20"/>
+          <w:szCs w:val="20"/>
+        </w:rPr>
+        <w:tab/>
+        <w:t>result:${result}</w:t>
+      </w:r>
+    </w:p>
+    <w:p>
+      <w:pPr>
+        <w:autoSpaceDE w:val="0"/>
+        <w:autoSpaceDN w:val="0"/>
+        <w:adjustRightInd w:val="0"/>
+        <w:jc w:val="left"/>
+        <w:rPr>
+          <w:rFonts w:ascii="Consolas" w:hAnsi="Consolas" w:cs="Consolas"/>
+          <w:kern w:val="0"/>
+          <w:sz w:val="20"/>
+          <w:szCs w:val="20"/>
+        </w:rPr>
+      </w:pPr>
       <w:r>
         <w:rPr>
           <w:rFonts w:ascii="Consolas" w:hAnsi="Consolas" w:cs="Consolas"/>
@@ -3361,112 +2904,8 @@
           <w:sz w:val="20"/>
           <w:szCs w:val="20"/>
         </w:rPr>
-        <w:t>&gt;</w:t>
-      </w:r>
-    </w:p>
-    <w:p>
-      <w:pPr>
-        <w:autoSpaceDE w:val="0"/>
-        <w:autoSpaceDN w:val="0"/>
-        <w:adjustRightInd w:val="0"/>
-        <w:jc w:val="left"/>
-        <w:rPr>
-          <w:rFonts w:ascii="Consolas" w:hAnsi="Consolas" w:cs="Consolas"/>
-          <w:kern w:val="0"/>
-          <w:sz w:val="20"/>
-          <w:szCs w:val="20"/>
-        </w:rPr>
-      </w:pPr>
-      <w:r>
-        <w:rPr>
-          <w:rFonts w:ascii="Consolas" w:hAnsi="Consolas" w:cs="Consolas"/>
-          <w:color w:val="000000"/>
-          <w:kern w:val="0"/>
-          <w:sz w:val="20"/>
-          <w:szCs w:val="20"/>
-        </w:rPr>
-        <w:tab/>
-      </w:r>
-      <w:r>
-        <w:rPr>
-          <w:rFonts w:ascii="Consolas" w:hAnsi="Consolas" w:cs="Consolas"/>
-          <w:color w:val="000000"/>
-          <w:kern w:val="0"/>
-          <w:sz w:val="20"/>
-          <w:szCs w:val="20"/>
-        </w:rPr>
-        <w:tab/>
-      </w:r>
-      <w:r>
-        <w:rPr>
-          <w:rFonts w:ascii="Consolas" w:hAnsi="Consolas" w:cs="Consolas"/>
-          <w:color w:val="000000"/>
-          <w:kern w:val="0"/>
-          <w:sz w:val="20"/>
-          <w:szCs w:val="20"/>
-        </w:rPr>
-        <w:t>真</w:t>
-      </w:r>
-    </w:p>
-    <w:p>
-      <w:pPr>
-        <w:autoSpaceDE w:val="0"/>
-        <w:autoSpaceDN w:val="0"/>
-        <w:adjustRightInd w:val="0"/>
-        <w:jc w:val="left"/>
-        <w:rPr>
-          <w:rFonts w:ascii="Consolas" w:hAnsi="Consolas" w:cs="Consolas"/>
-          <w:kern w:val="0"/>
-          <w:sz w:val="20"/>
-          <w:szCs w:val="20"/>
-        </w:rPr>
-      </w:pPr>
-      <w:r>
-        <w:rPr>
-          <w:rFonts w:ascii="Consolas" w:hAnsi="Consolas" w:cs="Consolas"/>
-          <w:color w:val="000000"/>
-          <w:kern w:val="0"/>
-          <w:sz w:val="20"/>
-          <w:szCs w:val="20"/>
-        </w:rPr>
-        <w:tab/>
-      </w:r>
-      <w:r>
-        <w:rPr>
-          <w:rFonts w:ascii="Consolas" w:hAnsi="Consolas" w:cs="Consolas"/>
-          <w:color w:val="000000"/>
-          <w:kern w:val="0"/>
-          <w:sz w:val="20"/>
-          <w:szCs w:val="20"/>
-        </w:rPr>
-        <w:tab/>
-        <w:t>result:${result}</w:t>
-      </w:r>
-    </w:p>
-    <w:p>
-      <w:pPr>
-        <w:autoSpaceDE w:val="0"/>
-        <w:autoSpaceDN w:val="0"/>
-        <w:adjustRightInd w:val="0"/>
-        <w:jc w:val="left"/>
-        <w:rPr>
-          <w:rFonts w:ascii="Consolas" w:hAnsi="Consolas" w:cs="Consolas"/>
-          <w:kern w:val="0"/>
-          <w:sz w:val="20"/>
-          <w:szCs w:val="20"/>
-        </w:rPr>
-      </w:pPr>
-      <w:r>
-        <w:rPr>
-          <w:rFonts w:ascii="Consolas" w:hAnsi="Consolas" w:cs="Consolas"/>
-          <w:color w:val="008080"/>
-          <w:kern w:val="0"/>
-          <w:sz w:val="20"/>
-          <w:szCs w:val="20"/>
-        </w:rPr>
         <w:t>&lt;/</w:t>
       </w:r>
-      <w:proofErr w:type="spellStart"/>
       <w:r>
         <w:rPr>
           <w:rFonts w:ascii="Consolas" w:hAnsi="Consolas" w:cs="Consolas"/>
@@ -3478,7 +2917,6 @@
         </w:rPr>
         <w:t>c:if</w:t>
       </w:r>
-      <w:proofErr w:type="spellEnd"/>
       <w:r>
         <w:rPr>
           <w:rFonts w:ascii="Consolas" w:hAnsi="Consolas" w:cs="Consolas"/>
@@ -3498,13 +2936,8 @@
         </w:rPr>
         <w:t>&lt;</w:t>
       </w:r>
-      <w:proofErr w:type="spellStart"/>
-      <w:r>
-        <w:t>c:choose</w:t>
-      </w:r>
-      <w:proofErr w:type="spellEnd"/>
-      <w:r>
-        <w:t>&gt;</w:t>
+      <w:r>
+        <w:t>c:choose&gt;</w:t>
       </w:r>
       <w:r>
         <w:rPr>
@@ -3520,145 +2953,63 @@
         </w:rPr>
         <w:t>&lt;</w:t>
       </w:r>
-      <w:proofErr w:type="spellStart"/>
-      <w:r>
-        <w:t>c:choose</w:t>
-      </w:r>
-      <w:proofErr w:type="spellEnd"/>
-      <w:r>
-        <w:t>&gt;</w:t>
+      <w:r>
+        <w:t>c:choose&gt;</w:t>
       </w:r>
     </w:p>
     <w:p>
       <w:r>
         <w:tab/>
+        <w:t>&lt;c:when test=””&gt; &lt;/c:when&gt;</w:t>
+      </w:r>
+    </w:p>
+    <w:p>
+      <w:r>
+        <w:tab/>
+        <w:t>&lt;c:when test=””&gt; &lt;/c:when&gt;</w:t>
+      </w:r>
+    </w:p>
+    <w:p>
+      <w:r>
+        <w:tab/>
+        <w:t>&lt;c:otherwise&gt; &lt;/c:otherwise&gt;</w:t>
+      </w:r>
+    </w:p>
+    <w:p>
+      <w:r>
+        <w:rPr>
+          <w:rFonts w:hint="eastAsia"/>
+        </w:rPr>
         <w:t>&lt;</w:t>
       </w:r>
-      <w:proofErr w:type="spellStart"/>
-      <w:r>
-        <w:t>c:when</w:t>
-      </w:r>
-      <w:proofErr w:type="spellEnd"/>
-      <w:r>
-        <w:t xml:space="preserve"> test=””&gt; &lt;/</w:t>
-      </w:r>
-      <w:proofErr w:type="spellStart"/>
-      <w:r>
-        <w:t>c:when</w:t>
-      </w:r>
-      <w:proofErr w:type="spellEnd"/>
-      <w:r>
-        <w:t>&gt;</w:t>
+      <w:r>
+        <w:t>/c:choose&gt;</w:t>
+      </w:r>
+    </w:p>
+    <w:p/>
+    <w:p>
+      <w:r>
+        <w:rPr>
+          <w:rFonts w:hint="eastAsia"/>
+        </w:rPr>
+        <w:t>迭代标签库：</w:t>
+      </w:r>
+    </w:p>
+    <w:p>
+      <w:r>
+        <w:rPr>
+          <w:rFonts w:hint="eastAsia"/>
+        </w:rPr>
+        <w:t>&lt;</w:t>
+      </w:r>
+      <w:r>
+        <w:t>c:forEach begin=”” end=”” step=”” varStatus=”status”&gt;</w:t>
       </w:r>
     </w:p>
     <w:p>
       <w:r>
         <w:tab/>
-        <w:t>&lt;</w:t>
-      </w:r>
-      <w:proofErr w:type="spellStart"/>
-      <w:r>
-        <w:t>c:when</w:t>
-      </w:r>
-      <w:proofErr w:type="spellEnd"/>
-      <w:r>
-        <w:t xml:space="preserve"> test=””&gt; &lt;/</w:t>
-      </w:r>
-      <w:proofErr w:type="spellStart"/>
-      <w:r>
-        <w:t>c:when</w:t>
-      </w:r>
-      <w:proofErr w:type="spellEnd"/>
-      <w:r>
-        <w:t>&gt;</w:t>
-      </w:r>
-    </w:p>
-    <w:p>
-      <w:r>
-        <w:tab/>
-        <w:t>&lt;</w:t>
-      </w:r>
-      <w:proofErr w:type="spellStart"/>
-      <w:r>
-        <w:t>c:otherwise</w:t>
-      </w:r>
-      <w:proofErr w:type="spellEnd"/>
-      <w:r>
-        <w:t>&gt; &lt;/</w:t>
-      </w:r>
-      <w:proofErr w:type="spellStart"/>
-      <w:r>
-        <w:t>c:otherwise</w:t>
-      </w:r>
-      <w:proofErr w:type="spellEnd"/>
-      <w:r>
-        <w:t>&gt;</w:t>
-      </w:r>
-    </w:p>
-    <w:p>
-      <w:r>
-        <w:rPr>
-          <w:rFonts w:hint="eastAsia"/>
-        </w:rPr>
-        <w:t>&lt;</w:t>
-      </w:r>
-      <w:r>
-        <w:t>/</w:t>
-      </w:r>
-      <w:proofErr w:type="spellStart"/>
-      <w:r>
-        <w:t>c:choose</w:t>
-      </w:r>
-      <w:proofErr w:type="spellEnd"/>
-      <w:r>
-        <w:t>&gt;</w:t>
-      </w:r>
-    </w:p>
-    <w:p/>
-    <w:p>
-      <w:r>
-        <w:rPr>
-          <w:rFonts w:hint="eastAsia"/>
-        </w:rPr>
-        <w:t>迭代标签库：</w:t>
-      </w:r>
-    </w:p>
-    <w:p>
-      <w:r>
-        <w:rPr>
-          <w:rFonts w:hint="eastAsia"/>
-        </w:rPr>
-        <w:t>&lt;</w:t>
-      </w:r>
-      <w:proofErr w:type="spellStart"/>
-      <w:r>
-        <w:t>c:forEach</w:t>
-      </w:r>
-      <w:proofErr w:type="spellEnd"/>
-      <w:r>
-        <w:t xml:space="preserve"> begin=”” end=”” step=”” </w:t>
-      </w:r>
-      <w:proofErr w:type="spellStart"/>
-      <w:r>
-        <w:t>varStatus</w:t>
-      </w:r>
-      <w:proofErr w:type="spellEnd"/>
-      <w:r>
-        <w:t>=”status”&gt;</w:t>
-      </w:r>
-    </w:p>
-    <w:p>
-      <w:r>
-        <w:tab/>
-        <w:t>${</w:t>
-      </w:r>
-      <w:proofErr w:type="spellStart"/>
-      <w:r>
-        <w:t>status.index</w:t>
-      </w:r>
-      <w:proofErr w:type="spellEnd"/>
-      <w:r>
-        <w:t>}</w:t>
+        <w:t>${status.index}</w:t>
       </w:r>
     </w:p>
     <w:p>
@@ -3669,15 +3020,7 @@
     </w:p>
     <w:p>
       <w:r>
-        <w:t>&lt;/</w:t>
-      </w:r>
-      <w:proofErr w:type="spellStart"/>
-      <w:r>
-        <w:t>c:forEach</w:t>
-      </w:r>
-      <w:proofErr w:type="spellEnd"/>
-      <w:r>
-        <w:t>&gt;</w:t>
+        <w:t>&lt;/c:forEach&gt;</w:t>
       </w:r>
     </w:p>
     <w:p/>
@@ -3688,48 +3031,19 @@
         </w:rPr>
         <w:t>&lt;</w:t>
       </w:r>
-      <w:proofErr w:type="spellStart"/>
-      <w:r>
-        <w:t>c:forEach</w:t>
-      </w:r>
-      <w:proofErr w:type="spellEnd"/>
-      <w:r>
-        <w:t xml:space="preserve"> var=”student” items=”${</w:t>
-      </w:r>
-      <w:proofErr w:type="spellStart"/>
-      <w:r>
-        <w:t>requestScope.students</w:t>
-      </w:r>
-      <w:proofErr w:type="spellEnd"/>
-      <w:r>
-        <w:t>}”&gt;</w:t>
+      <w:r>
+        <w:t>c:forEach var=”student” items=”${requestScope.students}”&gt;</w:t>
       </w:r>
     </w:p>
     <w:p>
       <w:r>
         <w:tab/>
-        <w:t>${</w:t>
-      </w:r>
-      <w:proofErr w:type="spellStart"/>
-      <w:r>
-        <w:t>student.sname</w:t>
-      </w:r>
-      <w:proofErr w:type="spellEnd"/>
-      <w:r>
-        <w:t>}</w:t>
-      </w:r>
-    </w:p>
-    <w:p>
-      <w:r>
-        <w:t>&lt;/</w:t>
-      </w:r>
-      <w:proofErr w:type="spellStart"/>
-      <w:r>
-        <w:t>c:forEach</w:t>
-      </w:r>
-      <w:proofErr w:type="spellEnd"/>
-      <w:r>
-        <w:t>&gt;</w:t>
+        <w:t>${student.sname}</w:t>
+      </w:r>
+    </w:p>
+    <w:p>
+      <w:r>
+        <w:t>&lt;/c:forEach&gt;</w:t>
       </w:r>
     </w:p>
     <w:p/>
@@ -3798,13 +3112,8 @@
         </w:rPr>
         <w:t>&lt;</w:t>
       </w:r>
-      <w:proofErr w:type="spellStart"/>
-      <w:r>
-        <w:t>fillter</w:t>
-      </w:r>
-      <w:proofErr w:type="spellEnd"/>
-      <w:r>
-        <w:t>&gt;</w:t>
+      <w:r>
+        <w:t>fillter&gt;</w:t>
       </w:r>
     </w:p>
     <w:p>
@@ -3851,39 +3160,22 @@
     <w:p>
       <w:r>
         <w:tab/>
+        <w:t>&lt;url-pattern&gt;&lt;/url-pattern&gt;</w:t>
+      </w:r>
+    </w:p>
+    <w:p>
+      <w:r>
+        <w:rPr>
+          <w:rFonts w:hint="eastAsia"/>
+        </w:rPr>
         <w:t>&lt;</w:t>
       </w:r>
-      <w:proofErr w:type="spellStart"/>
-      <w:r>
-        <w:t>url</w:t>
-      </w:r>
-      <w:proofErr w:type="spellEnd"/>
-      <w:r>
-        <w:t>-pattern&gt;&lt;/</w:t>
-      </w:r>
-      <w:proofErr w:type="spellStart"/>
-      <w:r>
-        <w:t>url</w:t>
-      </w:r>
-      <w:proofErr w:type="spellEnd"/>
-      <w:r>
-        <w:t>-pattern&gt;</w:t>
-      </w:r>
-    </w:p>
-    <w:p>
-      <w:r>
-        <w:rPr>
-          <w:rFonts w:hint="eastAsia"/>
-        </w:rPr>
-        <w:t>&lt;</w:t>
-      </w:r>
       <w:r>
         <w:t>/filter-mapping&gt;</w:t>
       </w:r>
     </w:p>
     <w:p/>
     <w:p>
-      <w:proofErr w:type="spellStart"/>
       <w:r>
         <w:rPr>
           <w:rFonts w:hint="eastAsia"/>
@@ -3891,19 +3183,7 @@
         <w:t>c</w:t>
       </w:r>
       <w:r>
-        <w:t>hain.doFilter</w:t>
-      </w:r>
-      <w:proofErr w:type="spellEnd"/>
-      <w:r>
-        <w:t>(</w:t>
-      </w:r>
-      <w:proofErr w:type="spellStart"/>
-      <w:r>
-        <w:t>request,response</w:t>
-      </w:r>
-      <w:proofErr w:type="spellEnd"/>
-      <w:r>
-        <w:t>);</w:t>
+        <w:t>hain.doFilter(request,response);</w:t>
       </w:r>
       <w:r>
         <w:rPr>
@@ -3929,15 +3209,7 @@
     </w:p>
     <w:p>
       <w:r>
-        <w:t>&lt;</w:t>
-      </w:r>
-      <w:proofErr w:type="spellStart"/>
-      <w:r>
-        <w:t>url</w:t>
-      </w:r>
-      <w:proofErr w:type="spellEnd"/>
-      <w:r>
-        <w:t>-pattern&gt;</w:t>
+        <w:t>&lt;url-pattern&gt;</w:t>
       </w:r>
       <w:r>
         <w:rPr>
@@ -3949,15 +3221,7 @@
         <w:t>*</w:t>
       </w:r>
       <w:r>
-        <w:t>&lt;/</w:t>
-      </w:r>
-      <w:proofErr w:type="spellStart"/>
-      <w:r>
-        <w:t>url</w:t>
-      </w:r>
-      <w:proofErr w:type="spellEnd"/>
-      <w:r>
-        <w:t>-pattern&gt;</w:t>
+        <w:t>&lt;/url-pattern&gt;</w:t>
       </w:r>
       <w:r>
         <w:t xml:space="preserve"> </w:t>
@@ -3969,6 +3233,62 @@
         <w:t>拦截一切请求</w:t>
       </w:r>
     </w:p>
+    <w:p>
+      <w:r>
+        <w:rPr>
+          <w:rFonts w:hint="eastAsia"/>
+        </w:rPr>
+        <w:t>/</w:t>
+      </w:r>
+      <w:r>
+        <w:t xml:space="preserve">pics/haha.jsp </w:t>
+      </w:r>
+      <w:r>
+        <w:rPr>
+          <w:rFonts w:hint="eastAsia"/>
+        </w:rPr>
+        <w:t>精确匹配</w:t>
+      </w:r>
+    </w:p>
+    <w:p>
+      <w:r>
+        <w:rPr>
+          <w:rFonts w:hint="eastAsia"/>
+        </w:rPr>
+        <w:t>/</w:t>
+      </w:r>
+      <w:r>
+        <w:t xml:space="preserve">pics/* </w:t>
+      </w:r>
+      <w:r>
+        <w:rPr>
+          <w:rFonts w:hint="eastAsia"/>
+        </w:rPr>
+        <w:t>路径匹配</w:t>
+      </w:r>
+    </w:p>
+    <w:p>
+      <w:pPr>
+        <w:rPr>
+          <w:rFonts w:hint="eastAsia"/>
+        </w:rPr>
+      </w:pPr>
+      <w:r>
+        <w:rPr>
+          <w:rFonts w:hint="eastAsia"/>
+        </w:rPr>
+        <w:t>*</w:t>
+      </w:r>
+      <w:r>
+        <w:t xml:space="preserve">.jsp </w:t>
+      </w:r>
+      <w:r>
+        <w:rPr>
+          <w:rFonts w:hint="eastAsia"/>
+        </w:rPr>
+        <w:t>后缀匹配</w:t>
+      </w:r>
+    </w:p>
     <w:p/>
     <w:p>
       <w:r>
@@ -4058,21 +3378,10 @@
         <w:rPr>
           <w:rFonts w:hint="eastAsia"/>
         </w:rPr>
-        <w:t>：只拦截拦截通过</w:t>
-      </w:r>
-      <w:proofErr w:type="spellStart"/>
-      <w:r>
-        <w:rPr>
-          <w:rFonts w:hint="eastAsia"/>
-        </w:rPr>
-        <w:t>request</w:t>
-      </w:r>
-      <w:r>
-        <w:t>.getRequestDispatcher</w:t>
-      </w:r>
-      <w:proofErr w:type="spellEnd"/>
-      <w:r>
-        <w:t>(“”).include()</w:t>
+        <w:t>：只拦截拦截通过request</w:t>
+      </w:r>
+      <w:r>
+        <w:t>.getRequestDispatcher(“”).include()</w:t>
       </w:r>
       <w:r>
         <w:rPr>
@@ -4080,13 +3389,8 @@
         </w:rPr>
         <w:t>、通过&lt;</w:t>
       </w:r>
-      <w:proofErr w:type="spellStart"/>
-      <w:r>
-        <w:t>jsp:include</w:t>
-      </w:r>
-      <w:proofErr w:type="spellEnd"/>
-      <w:r>
-        <w:t xml:space="preserve"> page=”…”</w:t>
+      <w:r>
+        <w:t>jsp:include page=”…”</w:t>
       </w:r>
     </w:p>
     <w:p>
@@ -4121,46 +3425,16 @@
         <w:rPr>
           <w:rFonts w:hint="eastAsia"/>
         </w:rPr>
-        <w:t>过滤器中</w:t>
-      </w:r>
-      <w:proofErr w:type="spellStart"/>
-      <w:r>
-        <w:rPr>
-          <w:rFonts w:hint="eastAsia"/>
-        </w:rPr>
-        <w:t>doFilter</w:t>
-      </w:r>
-      <w:proofErr w:type="spellEnd"/>
-      <w:r>
-        <w:rPr>
-          <w:rFonts w:hint="eastAsia"/>
-        </w:rPr>
-        <w:t>方法参数：</w:t>
-      </w:r>
-      <w:proofErr w:type="spellStart"/>
-      <w:r>
-        <w:rPr>
-          <w:rFonts w:hint="eastAsia"/>
-        </w:rPr>
-        <w:t>ServletRequest</w:t>
-      </w:r>
-      <w:proofErr w:type="spellEnd"/>
-    </w:p>
-    <w:p>
-      <w:r>
-        <w:rPr>
-          <w:rFonts w:hint="eastAsia"/>
-        </w:rPr>
-        <w:t>在Servlet中的方法参数：</w:t>
-      </w:r>
-      <w:proofErr w:type="spellStart"/>
-      <w:r>
-        <w:rPr>
-          <w:rFonts w:hint="eastAsia"/>
-        </w:rPr>
-        <w:t>HttpServletRequest</w:t>
-      </w:r>
-      <w:proofErr w:type="spellEnd"/>
+        <w:t>过滤器中doFilter方法参数：ServletRequest</w:t>
+      </w:r>
+    </w:p>
+    <w:p>
+      <w:r>
+        <w:rPr>
+          <w:rFonts w:hint="eastAsia"/>
+        </w:rPr>
+        <w:t>在Servlet中的方法参数：HttpServletRequest</w:t>
+      </w:r>
     </w:p>
     <w:p/>
     <w:p>
@@ -4209,32 +3483,16 @@
         <w:rPr>
           <w:rFonts w:hint="eastAsia"/>
         </w:rPr>
-        <w:t>request：</w:t>
-      </w:r>
-      <w:proofErr w:type="spellStart"/>
-      <w:r>
-        <w:rPr>
-          <w:rFonts w:hint="eastAsia"/>
-        </w:rPr>
-        <w:t>ServletRequestListener</w:t>
-      </w:r>
-      <w:proofErr w:type="spellEnd"/>
-    </w:p>
-    <w:p>
-      <w:r>
-        <w:rPr>
-          <w:rFonts w:hint="eastAsia"/>
-        </w:rPr>
-        <w:t>session：</w:t>
-      </w:r>
-      <w:proofErr w:type="spellStart"/>
-      <w:r>
-        <w:rPr>
-          <w:rFonts w:hint="eastAsia"/>
-        </w:rPr>
-        <w:t>HttpSessionListener</w:t>
-      </w:r>
-      <w:proofErr w:type="spellEnd"/>
+        <w:t>request：ServletRequestListener</w:t>
+      </w:r>
+    </w:p>
+    <w:p>
+      <w:r>
+        <w:rPr>
+          <w:rFonts w:hint="eastAsia"/>
+        </w:rPr>
+        <w:t>session：HttpSessionListener</w:t>
+      </w:r>
     </w:p>
     <w:p>
       <w:r>
@@ -4243,14 +3501,29 @@
         </w:rPr>
         <w:t>application：</w:t>
       </w:r>
-      <w:proofErr w:type="spellStart"/>
-      <w:r>
-        <w:rPr>
-          <w:rFonts w:hint="eastAsia"/>
+      <w:r>
+        <w:rPr>
+          <w:rFonts w:hint="eastAsia"/>
+          <w:b/>
+          <w:bCs/>
         </w:rPr>
         <w:t>ServletContextListener</w:t>
       </w:r>
-      <w:proofErr w:type="spellEnd"/>
+      <w:r>
+        <w:rPr>
+          <w:b/>
+          <w:bCs/>
+        </w:rPr>
+        <w:t xml:space="preserve"> </w:t>
+      </w:r>
+      <w:r>
+        <w:rPr>
+          <w:rFonts w:hint="eastAsia"/>
+          <w:b/>
+          <w:bCs/>
+        </w:rPr>
+        <w:t>生命周期监听器（监听服务器的启动停止）</w:t>
+      </w:r>
     </w:p>
     <w:p>
       <w:r>
@@ -4298,19 +3571,46 @@
     </w:p>
     <w:p/>
     <w:p>
-      <w:proofErr w:type="spellStart"/>
-      <w:r>
-        <w:rPr>
-          <w:rFonts w:hint="eastAsia"/>
-        </w:rPr>
-        <w:t>ServletContext</w:t>
-      </w:r>
-      <w:proofErr w:type="spellEnd"/>
-      <w:r>
-        <w:rPr>
-          <w:rFonts w:hint="eastAsia"/>
-        </w:rPr>
-        <w:t>在servlet容器启动时自动创建</w:t>
+      <w:r>
+        <w:rPr>
+          <w:rFonts w:hint="eastAsia"/>
+        </w:rPr>
+        <w:t>ServletContext在servlet容器启动时自动创建</w:t>
+      </w:r>
+    </w:p>
+    <w:p>
+      <w:pPr>
+        <w:pStyle w:val="a3"/>
+        <w:numPr>
+          <w:ilvl w:val="0"/>
+          <w:numId w:val="10"/>
+        </w:numPr>
+        <w:ind w:firstLineChars="0"/>
+      </w:pPr>
+      <w:r>
+        <w:rPr>
+          <w:rFonts w:hint="eastAsia"/>
+        </w:rPr>
+        <w:t>一个web项目对应一个servletcontext，他代表当前web项目的信息</w:t>
+      </w:r>
+    </w:p>
+    <w:p>
+      <w:pPr>
+        <w:pStyle w:val="a3"/>
+        <w:numPr>
+          <w:ilvl w:val="0"/>
+          <w:numId w:val="10"/>
+        </w:numPr>
+        <w:ind w:firstLineChars="0"/>
+        <w:rPr>
+          <w:rFonts w:hint="eastAsia"/>
+        </w:rPr>
+      </w:pPr>
+      <w:r>
+        <w:rPr>
+          <w:rFonts w:hint="eastAsia"/>
+        </w:rPr>
+        <w:t>还可以作为最大的域对象在整个项目运行期间共享数据</w:t>
       </w:r>
     </w:p>
     <w:p/>
@@ -4327,48 +3627,25 @@
         <w:rPr>
           <w:rFonts w:hint="eastAsia"/>
         </w:rPr>
-        <w:t>request：</w:t>
-      </w:r>
-      <w:proofErr w:type="spellStart"/>
-      <w:r>
-        <w:rPr>
-          <w:rFonts w:hint="eastAsia"/>
-        </w:rPr>
-        <w:t>ServletRequestAttributeListener</w:t>
-      </w:r>
-      <w:proofErr w:type="spellEnd"/>
-    </w:p>
-    <w:p>
-      <w:r>
-        <w:rPr>
-          <w:rFonts w:hint="eastAsia"/>
-        </w:rPr>
-        <w:t>session：</w:t>
-      </w:r>
-      <w:proofErr w:type="spellStart"/>
-      <w:r>
-        <w:rPr>
-          <w:rFonts w:hint="eastAsia"/>
-        </w:rPr>
-        <w:t>HttpSessionAttributeListener</w:t>
-      </w:r>
-      <w:proofErr w:type="spellEnd"/>
-    </w:p>
-    <w:p>
-      <w:r>
-        <w:rPr>
-          <w:rFonts w:hint="eastAsia"/>
-        </w:rPr>
-        <w:t>application：</w:t>
-      </w:r>
-      <w:proofErr w:type="spellStart"/>
-      <w:r>
-        <w:rPr>
-          <w:rFonts w:hint="eastAsia"/>
-        </w:rPr>
-        <w:t>ServletContextAttributeListener</w:t>
-      </w:r>
-      <w:proofErr w:type="spellEnd"/>
+        <w:t>request：ServletRequestAttributeListener</w:t>
+      </w:r>
+    </w:p>
+    <w:p>
+      <w:r>
+        <w:rPr>
+          <w:rFonts w:hint="eastAsia"/>
+        </w:rPr>
+        <w:t>session：HttpSessionAttributeListener</w:t>
+      </w:r>
+    </w:p>
+    <w:p>
+      <w:r>
+        <w:rPr>
+          <w:rFonts w:hint="eastAsia"/>
+        </w:rPr>
+        <w:lastRenderedPageBreak/>
+        <w:t>application：ServletContextAttributeListener</w:t>
+      </w:r>
     </w:p>
     <w:p>
       <w:r>
@@ -4388,7 +3665,6 @@
           <w:b/>
           <w:bCs/>
         </w:rPr>
-        <w:lastRenderedPageBreak/>
         <w:t>session的钝化/活化（序列化/反序列化）</w:t>
       </w:r>
       <w:r>
@@ -4430,16 +3706,8 @@
         <w:rPr>
           <w:rFonts w:hint="eastAsia"/>
         </w:rPr>
-        <w:t>监听：</w:t>
-      </w:r>
-      <w:proofErr w:type="spellStart"/>
-      <w:r>
-        <w:rPr>
-          <w:rFonts w:hint="eastAsia"/>
-        </w:rPr>
-        <w:t>HttpSessionBindingListener</w:t>
-      </w:r>
-      <w:proofErr w:type="spellEnd"/>
+        <w:t>监听：HttpSessionBindingListener</w:t>
+      </w:r>
     </w:p>
     <w:p>
       <w:pPr>
@@ -4450,7 +3718,6 @@
         </w:numPr>
         <w:ind w:firstLineChars="0"/>
       </w:pPr>
-      <w:proofErr w:type="spellStart"/>
       <w:r>
         <w:rPr>
           <w:rFonts w:hint="eastAsia"/>
@@ -4458,19 +3725,7 @@
         <w:t>s</w:t>
       </w:r>
       <w:r>
-        <w:t>ession.setAttribute</w:t>
-      </w:r>
-      <w:proofErr w:type="spellEnd"/>
-      <w:r>
-        <w:t>(“</w:t>
-      </w:r>
-      <w:proofErr w:type="spellStart"/>
-      <w:r>
-        <w:t>a”,xxx</w:t>
-      </w:r>
-      <w:proofErr w:type="spellEnd"/>
-      <w:r>
-        <w:t xml:space="preserve">) </w:t>
+        <w:t xml:space="preserve">ession.setAttribute(“a”,xxx) </w:t>
       </w:r>
       <w:r>
         <w:rPr>
@@ -4488,7 +3743,6 @@
         </w:numPr>
         <w:ind w:firstLineChars="0"/>
       </w:pPr>
-      <w:proofErr w:type="spellStart"/>
       <w:r>
         <w:rPr>
           <w:rFonts w:hint="eastAsia"/>
@@ -4496,11 +3750,7 @@
         <w:t>s</w:t>
       </w:r>
       <w:r>
-        <w:t>ession.removeAttribute</w:t>
-      </w:r>
-      <w:proofErr w:type="spellEnd"/>
-      <w:r>
-        <w:t xml:space="preserve">(“a”) </w:t>
+        <w:t xml:space="preserve">ession.removeAttribute(“a”) </w:t>
       </w:r>
       <w:r>
         <w:rPr>
@@ -4515,16 +3765,8 @@
         <w:rPr>
           <w:rFonts w:hint="eastAsia"/>
         </w:rPr>
-        <w:t>监听：</w:t>
-      </w:r>
-      <w:proofErr w:type="spellStart"/>
-      <w:r>
-        <w:rPr>
-          <w:rFonts w:hint="eastAsia"/>
-        </w:rPr>
-        <w:t>HttpSessionActivationListener</w:t>
-      </w:r>
-      <w:proofErr w:type="spellEnd"/>
+        <w:t>监听：HttpSessionActivationListener</w:t>
+      </w:r>
       <w:r>
         <w:t xml:space="preserve"> </w:t>
       </w:r>
@@ -4590,17 +3832,8 @@
         <w:t>&lt;</w:t>
       </w:r>
       <w:r>
-        <w:t xml:space="preserve">manager </w:t>
-      </w:r>
-      <w:proofErr w:type="spellStart"/>
-      <w:r>
-        <w:t>className</w:t>
-      </w:r>
-      <w:proofErr w:type="spellEnd"/>
-      <w:r>
-        <w:t xml:space="preserve">=”” </w:t>
-      </w:r>
-      <w:proofErr w:type="spellStart"/>
+        <w:t xml:space="preserve">manager className=”” </w:t>
+      </w:r>
       <w:r>
         <w:rPr>
           <w:rFonts w:hint="eastAsia"/>
@@ -4610,7 +3843,6 @@
       <w:r>
         <w:t>axIdleSwap</w:t>
       </w:r>
-      <w:proofErr w:type="spellEnd"/>
       <w:r>
         <w:rPr>
           <w:rFonts w:hint="eastAsia"/>
@@ -4624,15 +3856,7 @@
     <w:p>
       <w:r>
         <w:tab/>
-        <w:t xml:space="preserve">&lt;Store </w:t>
-      </w:r>
-      <w:proofErr w:type="spellStart"/>
-      <w:r>
-        <w:t>className</w:t>
-      </w:r>
-      <w:proofErr w:type="spellEnd"/>
-      <w:r>
-        <w:t>=”” directory=””/&gt;</w:t>
+        <w:t>&lt;Store className=”” directory=””/&gt;</w:t>
       </w:r>
     </w:p>
     <w:p>
@@ -4647,7 +3871,6 @@
       </w:r>
     </w:p>
     <w:p>
-      <w:proofErr w:type="spellStart"/>
       <w:r>
         <w:rPr>
           <w:rFonts w:hint="eastAsia"/>
@@ -4657,7 +3880,6 @@
       <w:r>
         <w:t>axIdleSwap</w:t>
       </w:r>
-      <w:proofErr w:type="spellEnd"/>
       <w:r>
         <w:rPr>
           <w:rFonts w:hint="eastAsia"/>
@@ -4666,7 +3888,6 @@
       </w:r>
     </w:p>
     <w:p>
-      <w:proofErr w:type="spellStart"/>
       <w:r>
         <w:rPr>
           <w:rFonts w:hint="eastAsia"/>
@@ -4676,7 +3897,6 @@
       <w:r>
         <w:t>ileStore</w:t>
       </w:r>
-      <w:proofErr w:type="spellEnd"/>
       <w:r>
         <w:rPr>
           <w:rFonts w:hint="eastAsia"/>
@@ -4724,43 +3944,87 @@
           <w:b/>
           <w:bCs/>
         </w:rPr>
-        <w:t>：异步</w:t>
-      </w:r>
-      <w:proofErr w:type="spellStart"/>
-      <w:r>
-        <w:rPr>
-          <w:rFonts w:hint="eastAsia"/>
+        <w:t>：异步js</w:t>
+      </w:r>
+      <w:r>
+        <w:rPr>
           <w:b/>
           <w:bCs/>
         </w:rPr>
-        <w:t>js</w:t>
-      </w:r>
-      <w:proofErr w:type="spellEnd"/>
-      <w:r>
-        <w:rPr>
+        <w:t xml:space="preserve"> </w:t>
+      </w:r>
+      <w:r>
+        <w:rPr>
+          <w:rFonts w:hint="eastAsia"/>
           <w:b/>
           <w:bCs/>
         </w:rPr>
-        <w:t xml:space="preserve"> </w:t>
-      </w:r>
+        <w:t>xml</w:t>
+      </w:r>
+    </w:p>
+    <w:p>
+      <w:r>
+        <w:rPr>
+          <w:rFonts w:hint="eastAsia"/>
+        </w:rPr>
+        <w:t>异步刷新：网页中只有某一部分需要修改</w:t>
+      </w:r>
+    </w:p>
+    <w:p>
+      <w:r>
+        <w:rPr>
+          <w:rFonts w:hint="eastAsia"/>
+        </w:rPr>
+        <w:t>异步：不会阻塞浏览器</w:t>
+      </w:r>
+    </w:p>
+    <w:p>
+      <w:pPr>
+        <w:rPr>
+          <w:rFonts w:hint="eastAsia"/>
+        </w:rPr>
+      </w:pPr>
+      <w:r>
+        <w:rPr>
+          <w:rFonts w:hint="eastAsia"/>
+        </w:rPr>
+        <w:t>同步：会阻塞浏览器，因为需要等到服务器整个处理完请求，完成响应后才能做其他事情</w:t>
+      </w:r>
+      <w:bookmarkStart w:id="0" w:name="_GoBack"/>
+      <w:bookmarkEnd w:id="0"/>
+    </w:p>
+    <w:p/>
+    <w:p>
       <w:r>
         <w:rPr>
           <w:rFonts w:hint="eastAsia"/>
           <w:b/>
           <w:bCs/>
         </w:rPr>
-        <w:t>xml</w:t>
-      </w:r>
-    </w:p>
-    <w:p>
-      <w:r>
-        <w:rPr>
-          <w:rFonts w:hint="eastAsia"/>
-        </w:rPr>
-        <w:t>异步刷新：网页中只有某一部分需要修改</w:t>
-      </w:r>
-    </w:p>
-    <w:p/>
+        <w:t>实现</w:t>
+      </w:r>
+      <w:r>
+        <w:rPr>
+          <w:rFonts w:hint="eastAsia"/>
+        </w:rPr>
+        <w:t>：</w:t>
+      </w:r>
+      <w:r>
+        <w:rPr>
+          <w:rFonts w:hint="eastAsia"/>
+        </w:rPr>
+        <w:t>js</w:t>
+      </w:r>
+      <w:r>
+        <w:t xml:space="preserve"> </w:t>
+      </w:r>
+      <w:r>
+        <w:rPr>
+          <w:rFonts w:hint="eastAsia"/>
+        </w:rPr>
+        <w:t>jquery</w:t>
+      </w:r>
+    </w:p>
     <w:p>
       <w:r>
         <w:rPr>
@@ -4768,64 +4032,13 @@
           <w:b/>
           <w:bCs/>
         </w:rPr>
-        <w:t>实现</w:t>
-      </w:r>
-      <w:r>
-        <w:rPr>
-          <w:rFonts w:hint="eastAsia"/>
-        </w:rPr>
-        <w:t>：</w:t>
-      </w:r>
-      <w:proofErr w:type="spellStart"/>
-      <w:r>
-        <w:rPr>
-          <w:rFonts w:hint="eastAsia"/>
-        </w:rPr>
         <w:t>js</w:t>
       </w:r>
-      <w:proofErr w:type="spellEnd"/>
-      <w:r>
-        <w:t xml:space="preserve"> </w:t>
-      </w:r>
-      <w:proofErr w:type="spellStart"/>
-      <w:r>
-        <w:rPr>
-          <w:rFonts w:hint="eastAsia"/>
-        </w:rPr>
-        <w:t>jquery</w:t>
-      </w:r>
-      <w:proofErr w:type="spellEnd"/>
-    </w:p>
-    <w:p>
-      <w:proofErr w:type="spellStart"/>
-      <w:r>
-        <w:rPr>
-          <w:rFonts w:hint="eastAsia"/>
-          <w:b/>
-          <w:bCs/>
-        </w:rPr>
-        <w:t>js</w:t>
-      </w:r>
-      <w:proofErr w:type="spellEnd"/>
-      <w:r>
-        <w:rPr>
-          <w:rFonts w:hint="eastAsia"/>
-        </w:rPr>
-        <w:t xml:space="preserve">： </w:t>
-      </w:r>
-      <w:proofErr w:type="spellStart"/>
-      <w:r>
-        <w:rPr>
-          <w:rFonts w:hint="eastAsia"/>
-        </w:rPr>
-        <w:t>XMLHttpRequest</w:t>
-      </w:r>
-      <w:proofErr w:type="spellEnd"/>
-      <w:r>
-        <w:rPr>
-          <w:rFonts w:hint="eastAsia"/>
-        </w:rPr>
-        <w:t>对象</w:t>
+      <w:r>
+        <w:rPr>
+          <w:rFonts w:hint="eastAsia"/>
+        </w:rPr>
+        <w:t>： XMLHttpRequest对象</w:t>
       </w:r>
     </w:p>
     <w:p>
@@ -4847,21 +4060,7 @@
         <w:rPr>
           <w:rFonts w:hint="eastAsia"/>
         </w:rPr>
-        <w:t>（提交方式</w:t>
-      </w:r>
-      <w:proofErr w:type="spellStart"/>
-      <w:r>
-        <w:rPr>
-          <w:rFonts w:hint="eastAsia"/>
-        </w:rPr>
-        <w:t>get|post</w:t>
-      </w:r>
-      <w:proofErr w:type="spellEnd"/>
-      <w:r>
-        <w:rPr>
-          <w:rFonts w:hint="eastAsia"/>
-        </w:rPr>
-        <w:t>），服务器地址，true</w:t>
+        <w:t>（提交方式get|post），服务器地址，true</w:t>
       </w:r>
       <w:r>
         <w:rPr>
@@ -4919,19 +4118,11 @@
       </w:r>
     </w:p>
     <w:p>
-      <w:proofErr w:type="spellStart"/>
-      <w:r>
-        <w:rPr>
-          <w:rFonts w:hint="eastAsia"/>
-        </w:rPr>
-        <w:t>setRequestHeader</w:t>
-      </w:r>
-      <w:proofErr w:type="spellEnd"/>
-      <w:r>
-        <w:rPr>
-          <w:rFonts w:hint="eastAsia"/>
-        </w:rPr>
-        <w:t>（header，value）：</w:t>
+      <w:r>
+        <w:rPr>
+          <w:rFonts w:hint="eastAsia"/>
+        </w:rPr>
+        <w:t>setRequestHeader（header，value）：</w:t>
       </w:r>
     </w:p>
     <w:p>
@@ -4969,21 +4160,7 @@
         <w:rPr>
           <w:rFonts w:hint="eastAsia"/>
         </w:rPr>
-        <w:t>请求元素中包含了文件上传</w:t>
-      </w:r>
-      <w:proofErr w:type="spellStart"/>
-      <w:r>
-        <w:rPr>
-          <w:rFonts w:hint="eastAsia"/>
-        </w:rPr>
-        <w:t>setRequestHeader</w:t>
-      </w:r>
-      <w:proofErr w:type="spellEnd"/>
-      <w:r>
-        <w:rPr>
-          <w:rFonts w:hint="eastAsia"/>
-        </w:rPr>
-        <w:t>（</w:t>
+        <w:t>请求元素中包含了文件上传setRequestHeader（</w:t>
       </w:r>
       <w:r>
         <w:t>”Content-Type”</w:t>
@@ -5017,21 +4194,8 @@
         <w:rPr>
           <w:rFonts w:hint="eastAsia"/>
         </w:rPr>
-        <w:t>不包含文件上传</w:t>
-      </w:r>
-      <w:proofErr w:type="spellStart"/>
-      <w:r>
-        <w:rPr>
-          <w:rFonts w:hint="eastAsia"/>
-        </w:rPr>
-        <w:t>setRequestHeader</w:t>
-      </w:r>
-      <w:proofErr w:type="spellEnd"/>
-      <w:r>
-        <w:rPr>
-          <w:rFonts w:hint="eastAsia"/>
-        </w:rPr>
-        <w:t>（</w:t>
+        <w:lastRenderedPageBreak/>
+        <w:t>不包含文件上传setRequestHeader（</w:t>
       </w:r>
       <w:r>
         <w:t>”Content-Type”</w:t>
@@ -5052,15 +4216,7 @@
         <w:t>appli</w:t>
       </w:r>
       <w:r>
-        <w:t>cation/x-www-form-</w:t>
-      </w:r>
-      <w:proofErr w:type="spellStart"/>
-      <w:r>
-        <w:t>urlencoded</w:t>
-      </w:r>
-      <w:proofErr w:type="spellEnd"/>
-      <w:r>
-        <w:t>”</w:t>
+        <w:t>cation/x-www-form-urlencoded”</w:t>
       </w:r>
       <w:r>
         <w:rPr>
@@ -5080,7 +4236,6 @@
       </w:r>
     </w:p>
     <w:p>
-      <w:proofErr w:type="spellStart"/>
       <w:r>
         <w:rPr>
           <w:rFonts w:hint="eastAsia"/>
@@ -5099,7 +4254,6 @@
       <w:r>
         <w:t>tate</w:t>
       </w:r>
-      <w:proofErr w:type="spellEnd"/>
       <w:r>
         <w:rPr>
           <w:rFonts w:hint="eastAsia"/>
@@ -5129,7 +4283,6 @@
         <w:rPr>
           <w:rFonts w:hint="eastAsia"/>
         </w:rPr>
-        <w:lastRenderedPageBreak/>
         <w:t>2</w:t>
       </w:r>
       <w:r>
@@ -5212,51 +4365,27 @@
     </w:p>
     <w:p/>
     <w:p>
-      <w:proofErr w:type="spellStart"/>
-      <w:r>
-        <w:rPr>
-          <w:rFonts w:hint="eastAsia"/>
-        </w:rPr>
-        <w:t>onreadystatechange</w:t>
-      </w:r>
-      <w:proofErr w:type="spellEnd"/>
-      <w:r>
-        <w:rPr>
-          <w:rFonts w:hint="eastAsia"/>
-        </w:rPr>
-        <w:t>：回调函数</w:t>
-      </w:r>
-    </w:p>
-    <w:p>
-      <w:proofErr w:type="spellStart"/>
-      <w:r>
-        <w:rPr>
-          <w:rFonts w:hint="eastAsia"/>
-        </w:rPr>
-        <w:t>responseText</w:t>
-      </w:r>
-      <w:proofErr w:type="spellEnd"/>
-      <w:r>
-        <w:rPr>
-          <w:rFonts w:hint="eastAsia"/>
-        </w:rPr>
-        <w:t>：响应格式为String</w:t>
-      </w:r>
-    </w:p>
-    <w:p>
-      <w:proofErr w:type="spellStart"/>
-      <w:r>
-        <w:rPr>
-          <w:rFonts w:hint="eastAsia"/>
-        </w:rPr>
-        <w:t>responseXML</w:t>
-      </w:r>
-      <w:proofErr w:type="spellEnd"/>
-      <w:r>
-        <w:rPr>
-          <w:rFonts w:hint="eastAsia"/>
-        </w:rPr>
-        <w:t>：响应格式为</w:t>
+      <w:r>
+        <w:rPr>
+          <w:rFonts w:hint="eastAsia"/>
+        </w:rPr>
+        <w:t>onreadystatechange：回调函数</w:t>
+      </w:r>
+    </w:p>
+    <w:p>
+      <w:r>
+        <w:rPr>
+          <w:rFonts w:hint="eastAsia"/>
+        </w:rPr>
+        <w:t>responseText：响应格式为String</w:t>
+      </w:r>
+    </w:p>
+    <w:p>
+      <w:r>
+        <w:rPr>
+          <w:rFonts w:hint="eastAsia"/>
+        </w:rPr>
+        <w:t>responseXML：响应格式为</w:t>
       </w:r>
       <w:r>
         <w:tab/>
@@ -5277,47 +4406,652 @@
           <w:bCs/>
         </w:rPr>
       </w:pPr>
-      <w:proofErr w:type="spellStart"/>
       <w:r>
         <w:rPr>
           <w:rFonts w:hint="eastAsia"/>
           <w:b/>
           <w:bCs/>
         </w:rPr>
-        <w:t>jquery</w:t>
-      </w:r>
-      <w:proofErr w:type="spellEnd"/>
-      <w:r>
-        <w:rPr>
-          <w:rFonts w:hint="eastAsia"/>
+        <w:t>jquery：</w:t>
+      </w:r>
+    </w:p>
+    <w:p>
+      <w:r>
+        <w:rPr>
+          <w:rFonts w:hint="eastAsia"/>
+        </w:rPr>
+        <w:t>固定写法：</w:t>
+      </w:r>
+    </w:p>
+    <w:p>
+      <w:r>
+        <w:rPr>
+          <w:rFonts w:hint="eastAsia"/>
+        </w:rPr>
+        <w:t>$</w:t>
+      </w:r>
+      <w:r>
+        <w:t>(document).ready(function(){</w:t>
+      </w:r>
+    </w:p>
+    <w:p>
+      <w:r>
+        <w:t>});</w:t>
+      </w:r>
+    </w:p>
+    <w:p/>
+    <w:p>
+      <w:r>
+        <w:rPr>
+          <w:rFonts w:hint="eastAsia"/>
+        </w:rPr>
+        <w:t>$</w:t>
+      </w:r>
+      <w:r>
+        <w:t>.ajax(</w:t>
+      </w:r>
+      <w:r>
+        <w:t>{</w:t>
+      </w:r>
+    </w:p>
+    <w:p>
+      <w:r>
+        <w:rPr>
+          <w:rFonts w:hint="eastAsia"/>
+        </w:rPr>
+        <w:t>u</w:t>
+      </w:r>
+      <w:r>
+        <w:t>rl</w:t>
+      </w:r>
+      <w:r>
+        <w:rPr>
+          <w:rFonts w:hint="eastAsia"/>
+        </w:rPr>
+        <w:t>：服务器地址</w:t>
+      </w:r>
+    </w:p>
+    <w:p>
+      <w:r>
+        <w:rPr>
+          <w:rFonts w:hint="eastAsia"/>
+        </w:rPr>
+        <w:t>请求方式：get|post</w:t>
+      </w:r>
+    </w:p>
+    <w:p>
+      <w:r>
+        <w:rPr>
+          <w:rFonts w:hint="eastAsia"/>
+        </w:rPr>
+        <w:t>data：请求数据</w:t>
+      </w:r>
+    </w:p>
+    <w:p>
+      <w:r>
+        <w:rPr>
+          <w:rFonts w:hint="eastAsia"/>
+        </w:rPr>
+        <w:t>success：function（</w:t>
+      </w:r>
+      <w:r>
+        <w:rPr>
+          <w:rFonts w:hint="eastAsia"/>
+        </w:rPr>
+        <w:t>result，testStatus</w:t>
+      </w:r>
+      <w:r>
+        <w:rPr>
+          <w:rFonts w:hint="eastAsia"/>
+        </w:rPr>
+        <w:t>）{</w:t>
+      </w:r>
+    </w:p>
+    <w:p>
+      <w:r>
+        <w:rPr>
+          <w:rFonts w:hint="eastAsia"/>
+        </w:rPr>
+        <w:t>}，</w:t>
+      </w:r>
+    </w:p>
+    <w:p>
+      <w:r>
+        <w:rPr>
+          <w:rFonts w:hint="eastAsia"/>
+        </w:rPr>
+        <w:t>error：function（</w:t>
+      </w:r>
+      <w:r>
+        <w:rPr>
+          <w:rFonts w:hint="eastAsia"/>
+        </w:rPr>
+        <w:t>xhr，errorMessage，e</w:t>
+      </w:r>
+      <w:r>
+        <w:rPr>
+          <w:rFonts w:hint="eastAsia"/>
+        </w:rPr>
+        <w:t>）{</w:t>
+      </w:r>
+    </w:p>
+    <w:p>
+      <w:r>
+        <w:rPr>
+          <w:rFonts w:hint="eastAsia"/>
+        </w:rPr>
+        <w:t>}</w:t>
+      </w:r>
+    </w:p>
+    <w:p/>
+    <w:p>
+      <w:r>
+        <w:t>}</w:t>
+      </w:r>
+      <w:r>
+        <w:t>)</w:t>
+      </w:r>
+    </w:p>
+    <w:p/>
+    <w:p>
+      <w:r>
+        <w:rPr>
+          <w:rFonts w:hint="eastAsia"/>
+        </w:rPr>
+        <w:t>$</w:t>
+      </w:r>
+      <w:r>
+        <w:t>.get(</w:t>
+      </w:r>
+    </w:p>
+    <w:p>
+      <w:r>
+        <w:rPr>
+          <w:rFonts w:hint="eastAsia"/>
+        </w:rPr>
+        <w:t>服务器地址，</w:t>
+      </w:r>
+    </w:p>
+    <w:p>
+      <w:r>
+        <w:rPr>
+          <w:rFonts w:hint="eastAsia"/>
+        </w:rPr>
+        <w:t>请求数据</w:t>
+      </w:r>
+    </w:p>
+    <w:p>
+      <w:r>
+        <w:rPr>
+          <w:rFonts w:hint="eastAsia"/>
+        </w:rPr>
+        <w:t>f</w:t>
+      </w:r>
+      <w:r>
+        <w:t>unction(result){</w:t>
+      </w:r>
+    </w:p>
+    <w:p>
+      <w:r>
+        <w:t>}</w:t>
+      </w:r>
+    </w:p>
+    <w:p>
+      <w:r>
+        <w:rPr>
+          <w:rFonts w:hint="eastAsia"/>
+        </w:rPr>
+        <w:t>预期返回值类型（</w:t>
+      </w:r>
+      <w:r>
+        <w:rPr>
+          <w:rFonts w:hint="eastAsia"/>
+        </w:rPr>
+        <w:t>json/xml</w:t>
+      </w:r>
+      <w:r>
+        <w:t>/text</w:t>
+      </w:r>
+      <w:r>
+        <w:rPr>
+          <w:rFonts w:hint="eastAsia"/>
+        </w:rPr>
+        <w:t>）</w:t>
+      </w:r>
+    </w:p>
+    <w:p>
+      <w:r>
+        <w:t>)</w:t>
+      </w:r>
+      <w:r>
+        <w:t>;</w:t>
+      </w:r>
+    </w:p>
+    <w:p/>
+    <w:p>
+      <w:r>
+        <w:rPr>
+          <w:rFonts w:hint="eastAsia"/>
+        </w:rPr>
+        <w:t>$</w:t>
+      </w:r>
+      <w:r>
+        <w:t>.post()(</w:t>
+      </w:r>
+    </w:p>
+    <w:p>
+      <w:r>
+        <w:rPr>
+          <w:rFonts w:hint="eastAsia"/>
+        </w:rPr>
+        <w:t>服务器地址</w:t>
+      </w:r>
+      <w:r>
+        <w:rPr>
+          <w:rFonts w:hint="eastAsia"/>
+        </w:rPr>
+        <w:t>，</w:t>
+      </w:r>
+    </w:p>
+    <w:p>
+      <w:r>
+        <w:rPr>
+          <w:rFonts w:hint="eastAsia"/>
+        </w:rPr>
+        <w:lastRenderedPageBreak/>
+        <w:t>请求数据</w:t>
+      </w:r>
+    </w:p>
+    <w:p>
+      <w:r>
+        <w:rPr>
+          <w:rFonts w:hint="eastAsia"/>
+        </w:rPr>
+        <w:t>f</w:t>
+      </w:r>
+      <w:r>
+        <w:t>unction(result){</w:t>
+      </w:r>
+    </w:p>
+    <w:p>
+      <w:r>
+        <w:t>}</w:t>
+      </w:r>
+      <w:r>
+        <w:t xml:space="preserve"> </w:t>
+      </w:r>
+    </w:p>
+    <w:p>
+      <w:r>
+        <w:rPr>
+          <w:rFonts w:hint="eastAsia"/>
+        </w:rPr>
+        <w:t>预期返回值类型（</w:t>
+      </w:r>
+      <w:r>
+        <w:rPr>
+          <w:rFonts w:hint="eastAsia"/>
+        </w:rPr>
+        <w:t>json/xml</w:t>
+      </w:r>
+      <w:r>
+        <w:t>/text</w:t>
+      </w:r>
+      <w:r>
+        <w:rPr>
+          <w:rFonts w:hint="eastAsia"/>
+        </w:rPr>
+        <w:t>）</w:t>
+      </w:r>
+    </w:p>
+    <w:p>
+      <w:r>
+        <w:t>)</w:t>
+      </w:r>
+      <w:r>
+        <w:t>;</w:t>
+      </w:r>
+    </w:p>
+    <w:p/>
+    <w:p/>
+    <w:p>
+      <w:r>
+        <w:rPr>
+          <w:rFonts w:hint="eastAsia"/>
+        </w:rPr>
+        <w:t>$(</w:t>
+      </w:r>
+      <w:r>
+        <w:t>“#</w:t>
+      </w:r>
+      <w:r>
+        <w:rPr>
+          <w:rFonts w:hint="eastAsia"/>
+        </w:rPr>
+        <w:t>选择器</w:t>
+      </w:r>
+      <w:r>
+        <w:t>”).load()(</w:t>
+      </w:r>
+    </w:p>
+    <w:p>
+      <w:r>
+        <w:rPr>
+          <w:rFonts w:hint="eastAsia"/>
+        </w:rPr>
+        <w:t>服务器地址，</w:t>
+      </w:r>
+    </w:p>
+    <w:p>
+      <w:r>
+        <w:rPr>
+          <w:rFonts w:hint="eastAsia"/>
+        </w:rPr>
+        <w:t>请求数据</w:t>
+      </w:r>
+    </w:p>
+    <w:p>
+      <w:r>
+        <w:rPr>
+          <w:rFonts w:hint="eastAsia"/>
+        </w:rPr>
+        <w:t>f</w:t>
+      </w:r>
+      <w:r>
+        <w:t>unction(result){</w:t>
+      </w:r>
+    </w:p>
+    <w:p>
+      <w:r>
+        <w:t>}</w:t>
+      </w:r>
+    </w:p>
+    <w:p>
+      <w:r>
+        <w:rPr>
+          <w:rFonts w:hint="eastAsia"/>
+        </w:rPr>
+        <w:t>预期返回值类型（json/xml</w:t>
+      </w:r>
+      <w:r>
+        <w:t>/text</w:t>
+      </w:r>
+      <w:r>
+        <w:rPr>
+          <w:rFonts w:hint="eastAsia"/>
+        </w:rPr>
+        <w:t>）</w:t>
+      </w:r>
+    </w:p>
+    <w:p>
+      <w:r>
+        <w:t>);</w:t>
+      </w:r>
+    </w:p>
+    <w:p>
+      <w:r>
+        <w:rPr>
+          <w:rFonts w:hint="eastAsia"/>
+        </w:rPr>
+        <w:t>load可以省略function</w:t>
+      </w:r>
+    </w:p>
+    <w:p/>
+    <w:p>
+      <w:r>
+        <w:rPr>
+          <w:rFonts w:hint="eastAsia"/>
+        </w:rPr>
+        <w:t>$</w:t>
+      </w:r>
+      <w:r>
+        <w:t>.getJSON(</w:t>
+      </w:r>
+    </w:p>
+    <w:p>
+      <w:r>
+        <w:rPr>
+          <w:rFonts w:hint="eastAsia"/>
+        </w:rPr>
+        <w:t>服务器地址，</w:t>
+      </w:r>
+    </w:p>
+    <w:p>
+      <w:r>
+        <w:rPr>
+          <w:rFonts w:hint="eastAsia"/>
+        </w:rPr>
+        <w:t>J</w:t>
+      </w:r>
+      <w:r>
+        <w:t>SON</w:t>
+      </w:r>
+      <w:r>
+        <w:rPr>
+          <w:rFonts w:hint="eastAsia"/>
+        </w:rPr>
+        <w:t>格式的请求数据，</w:t>
+      </w:r>
+    </w:p>
+    <w:p>
+      <w:r>
+        <w:rPr>
+          <w:rFonts w:hint="eastAsia"/>
+        </w:rPr>
+        <w:t>f</w:t>
+      </w:r>
+      <w:r>
+        <w:t>unction(result){</w:t>
+      </w:r>
+    </w:p>
+    <w:p>
+      <w:r>
+        <w:tab/>
+        <w:t>function(result){</w:t>
+      </w:r>
+    </w:p>
+    <w:p>
+      <w:pPr>
+        <w:ind w:firstLine="420"/>
+      </w:pPr>
+      <w:r>
+        <w:tab/>
+      </w:r>
+      <w:r>
+        <w:t xml:space="preserve">var json = </w:t>
+      </w:r>
+      <w:r>
+        <w:t>eval(result);</w:t>
+      </w:r>
+    </w:p>
+    <w:p>
+      <w:pPr>
+        <w:ind w:firstLine="420"/>
+      </w:pPr>
+      <w:r>
+        <w:tab/>
+        <w:t>$.each(json,function(i,element){</w:t>
+      </w:r>
+    </w:p>
+    <w:p>
+      <w:pPr>
+        <w:ind w:left="420" w:firstLine="420"/>
+      </w:pPr>
+      <w:r>
+        <w:tab/>
+        <w:t>this.name</w:t>
+      </w:r>
+    </w:p>
+    <w:p>
+      <w:pPr>
+        <w:ind w:left="420" w:firstLine="420"/>
+      </w:pPr>
+      <w:r>
+        <w:tab/>
+        <w:t>this.age</w:t>
+      </w:r>
+    </w:p>
+    <w:p>
+      <w:pPr>
+        <w:ind w:left="420" w:firstLine="420"/>
+      </w:pPr>
+      <w:r>
+        <w:t>});</w:t>
+      </w:r>
+    </w:p>
+    <w:p>
+      <w:pPr>
+        <w:ind w:firstLine="420"/>
+      </w:pPr>
+      <w:r>
+        <w:t>}</w:t>
+      </w:r>
+    </w:p>
+    <w:p>
+      <w:r>
+        <w:t>}</w:t>
+      </w:r>
+    </w:p>
+    <w:p>
+      <w:r>
+        <w:t>)</w:t>
+      </w:r>
+    </w:p>
+    <w:p>
+      <w:r>
+        <w:rPr>
+          <w:rFonts w:hint="eastAsia"/>
+        </w:rPr>
+        <w:t>j</w:t>
+      </w:r>
+      <w:r>
+        <w:t>son</w:t>
+      </w:r>
+      <w:r>
+        <w:rPr>
+          <w:rFonts w:hint="eastAsia"/>
+        </w:rPr>
+        <w:t>使用要导入6个包（版本有依赖）</w:t>
+      </w:r>
+    </w:p>
+    <w:p/>
+    <w:p>
+      <w:r>
+        <w:rPr>
+          <w:rFonts w:hint="eastAsia"/>
+        </w:rPr>
+        <w:t>json（js内置对象）：将js对象转为json字符串，再转为js对象</w:t>
+      </w:r>
+    </w:p>
+    <w:p>
+      <w:r>
+        <w:rPr>
+          <w:rFonts w:hint="eastAsia"/>
+        </w:rPr>
+        <w:t>var</w:t>
+      </w:r>
+      <w:r>
+        <w:t xml:space="preserve"> stu = {</w:t>
+      </w:r>
+    </w:p>
+    <w:p>
+      <w:r>
+        <w:t>“lastname”:”</w:t>
+      </w:r>
+      <w:r>
+        <w:rPr>
+          <w:rFonts w:hint="eastAsia"/>
+        </w:rPr>
+        <w:t>张三</w:t>
+      </w:r>
+      <w:r>
+        <w:t>”,</w:t>
+      </w:r>
+    </w:p>
+    <w:p>
+      <w:r>
+        <w:t>“age”:18</w:t>
+      </w:r>
+    </w:p>
+    <w:p>
+      <w:pPr>
+        <w:rPr>
+          <w:rFonts w:hint="eastAsia"/>
+        </w:rPr>
+      </w:pPr>
+      <w:r>
+        <w:t>}</w:t>
+      </w:r>
+    </w:p>
+    <w:p>
+      <w:pPr>
+        <w:rPr>
+          <w:rFonts w:hint="eastAsia"/>
+        </w:rPr>
+      </w:pPr>
+      <w:r>
+        <w:rPr>
+          <w:rFonts w:hint="eastAsia"/>
+        </w:rPr>
+        <w:t>var</w:t>
+      </w:r>
+      <w:r>
+        <w:t xml:space="preserve"> </w:t>
+      </w:r>
+      <w:r>
+        <w:rPr>
+          <w:rFonts w:hint="eastAsia"/>
+        </w:rPr>
+        <w:t>strJson</w:t>
+      </w:r>
+      <w:r>
+        <w:t xml:space="preserve"> </w:t>
+      </w:r>
+      <w:r>
+        <w:rPr>
+          <w:rFonts w:hint="eastAsia"/>
+        </w:rPr>
+        <w:t>=</w:t>
+      </w:r>
+      <w:r>
+        <w:t xml:space="preserve"> JSON</w:t>
+      </w:r>
+      <w:r>
+        <w:rPr>
+          <w:rFonts w:hint="eastAsia"/>
+        </w:rPr>
+        <w:t>.</w:t>
+      </w:r>
+      <w:r>
+        <w:rPr>
           <w:b/>
           <w:bCs/>
         </w:rPr>
-        <w:t>：</w:t>
-      </w:r>
-    </w:p>
-    <w:p>
-      <w:r>
-        <w:rPr>
-          <w:rFonts w:hint="eastAsia"/>
-        </w:rPr>
-        <w:t>固定写法：</w:t>
-      </w:r>
-    </w:p>
-    <w:p>
-      <w:r>
-        <w:rPr>
-          <w:rFonts w:hint="eastAsia"/>
-        </w:rPr>
-        <w:t>$</w:t>
-      </w:r>
-      <w:r>
-        <w:t>(document).ready(function(){</w:t>
-      </w:r>
-    </w:p>
-    <w:p>
-      <w:r>
-        <w:t>});</w:t>
+        <w:t>stringify</w:t>
+      </w:r>
+      <w:r>
+        <w:t>(stu);</w:t>
+      </w:r>
+    </w:p>
+    <w:p>
+      <w:r>
+        <w:rPr>
+          <w:rFonts w:hint="eastAsia"/>
+        </w:rPr>
+        <w:t>v</w:t>
+      </w:r>
+      <w:r>
+        <w:t>ar student = JSON.</w:t>
+      </w:r>
+      <w:r>
+        <w:rPr>
+          <w:b/>
+          <w:bCs/>
+        </w:rPr>
+        <w:t>parse</w:t>
+      </w:r>
+      <w:r>
+        <w:t>(strJson);</w:t>
       </w:r>
     </w:p>
     <w:p/>
@@ -5326,567 +5060,109 @@
         <w:rPr>
           <w:rFonts w:hint="eastAsia"/>
         </w:rPr>
-        <w:t>$</w:t>
-      </w:r>
-      <w:r>
-        <w:t>.ajax(</w:t>
-      </w:r>
-      <w:r>
-        <w:t>{</w:t>
-      </w:r>
-    </w:p>
-    <w:p>
-      <w:proofErr w:type="spellStart"/>
-      <w:r>
-        <w:rPr>
-          <w:rFonts w:hint="eastAsia"/>
-        </w:rPr>
-        <w:t>u</w:t>
-      </w:r>
-      <w:r>
-        <w:t>rl</w:t>
-      </w:r>
-      <w:proofErr w:type="spellEnd"/>
-      <w:r>
-        <w:rPr>
-          <w:rFonts w:hint="eastAsia"/>
-        </w:rPr>
-        <w:t>：服务器地址</w:t>
-      </w:r>
-    </w:p>
-    <w:p>
-      <w:r>
-        <w:rPr>
-          <w:rFonts w:hint="eastAsia"/>
-        </w:rPr>
-        <w:t>请求方式：</w:t>
-      </w:r>
-      <w:proofErr w:type="spellStart"/>
-      <w:r>
-        <w:rPr>
-          <w:rFonts w:hint="eastAsia"/>
-        </w:rPr>
-        <w:t>get|post</w:t>
-      </w:r>
-      <w:proofErr w:type="spellEnd"/>
-    </w:p>
-    <w:p>
-      <w:r>
-        <w:rPr>
-          <w:rFonts w:hint="eastAsia"/>
-        </w:rPr>
-        <w:t>data：请求数据</w:t>
-      </w:r>
-    </w:p>
-    <w:p>
-      <w:r>
-        <w:rPr>
-          <w:rFonts w:hint="eastAsia"/>
-        </w:rPr>
-        <w:t>success：function（</w:t>
-      </w:r>
-      <w:r>
-        <w:rPr>
-          <w:rFonts w:hint="eastAsia"/>
-        </w:rPr>
-        <w:t>result，</w:t>
-      </w:r>
-      <w:proofErr w:type="spellStart"/>
-      <w:r>
-        <w:rPr>
-          <w:rFonts w:hint="eastAsia"/>
-        </w:rPr>
-        <w:t>testStatus</w:t>
-      </w:r>
-      <w:proofErr w:type="spellEnd"/>
-      <w:r>
-        <w:rPr>
-          <w:rFonts w:hint="eastAsia"/>
-        </w:rPr>
-        <w:t>）{</w:t>
-      </w:r>
-    </w:p>
-    <w:p>
-      <w:r>
-        <w:rPr>
-          <w:rFonts w:hint="eastAsia"/>
-        </w:rPr>
-        <w:t>}，</w:t>
-      </w:r>
-    </w:p>
-    <w:p>
-      <w:r>
-        <w:rPr>
-          <w:rFonts w:hint="eastAsia"/>
-        </w:rPr>
-        <w:t>error：function（</w:t>
-      </w:r>
-      <w:proofErr w:type="spellStart"/>
-      <w:r>
-        <w:rPr>
-          <w:rFonts w:hint="eastAsia"/>
-        </w:rPr>
-        <w:t>xhr</w:t>
-      </w:r>
-      <w:proofErr w:type="spellEnd"/>
-      <w:r>
-        <w:rPr>
-          <w:rFonts w:hint="eastAsia"/>
-        </w:rPr>
-        <w:t>，</w:t>
-      </w:r>
-      <w:proofErr w:type="spellStart"/>
-      <w:r>
-        <w:rPr>
-          <w:rFonts w:hint="eastAsia"/>
-        </w:rPr>
-        <w:t>errorMessage</w:t>
-      </w:r>
-      <w:proofErr w:type="spellEnd"/>
-      <w:r>
-        <w:rPr>
-          <w:rFonts w:hint="eastAsia"/>
-        </w:rPr>
-        <w:t>，e</w:t>
-      </w:r>
-      <w:r>
-        <w:rPr>
-          <w:rFonts w:hint="eastAsia"/>
-        </w:rPr>
-        <w:t>）{</w:t>
-      </w:r>
-    </w:p>
-    <w:p>
-      <w:r>
-        <w:rPr>
-          <w:rFonts w:hint="eastAsia"/>
-        </w:rPr>
-        <w:t>}</w:t>
-      </w:r>
-    </w:p>
-    <w:p/>
-    <w:p>
-      <w:r>
-        <w:t>}</w:t>
-      </w:r>
-      <w:r>
-        <w:t>)</w:t>
-      </w:r>
-    </w:p>
-    <w:p/>
-    <w:p>
-      <w:r>
-        <w:rPr>
-          <w:rFonts w:hint="eastAsia"/>
-        </w:rPr>
-        <w:t>$</w:t>
-      </w:r>
-      <w:r>
-        <w:t>.get(</w:t>
-      </w:r>
-    </w:p>
-    <w:p>
-      <w:r>
-        <w:rPr>
-          <w:rFonts w:hint="eastAsia"/>
-        </w:rPr>
-        <w:t>服务器地址，</w:t>
-      </w:r>
-    </w:p>
-    <w:p>
-      <w:r>
-        <w:rPr>
-          <w:rFonts w:hint="eastAsia"/>
-        </w:rPr>
-        <w:t>请求数据</w:t>
-      </w:r>
-    </w:p>
-    <w:p>
-      <w:r>
-        <w:rPr>
-          <w:rFonts w:hint="eastAsia"/>
-        </w:rPr>
-        <w:t>f</w:t>
-      </w:r>
-      <w:r>
-        <w:t>unction(result){</w:t>
-      </w:r>
-    </w:p>
-    <w:p>
-      <w:r>
-        <w:t>}</w:t>
-      </w:r>
-    </w:p>
-    <w:p>
-      <w:r>
-        <w:rPr>
-          <w:rFonts w:hint="eastAsia"/>
-        </w:rPr>
-        <w:t>预期返回值类型（</w:t>
-      </w:r>
-      <w:r>
-        <w:rPr>
-          <w:rFonts w:hint="eastAsia"/>
-        </w:rPr>
-        <w:t>json/xml</w:t>
-      </w:r>
-      <w:r>
-        <w:t>/text</w:t>
-      </w:r>
-      <w:r>
-        <w:rPr>
-          <w:rFonts w:hint="eastAsia"/>
-        </w:rPr>
-        <w:t>）</w:t>
-      </w:r>
-    </w:p>
-    <w:p>
-      <w:r>
-        <w:t>)</w:t>
-      </w:r>
-      <w:r>
-        <w:t>;</w:t>
-      </w:r>
-    </w:p>
-    <w:p/>
-    <w:p>
-      <w:r>
-        <w:rPr>
-          <w:rFonts w:hint="eastAsia"/>
-        </w:rPr>
-        <w:t>$</w:t>
-      </w:r>
-      <w:r>
-        <w:t>.post()(</w:t>
-      </w:r>
-    </w:p>
-    <w:p>
-      <w:r>
-        <w:rPr>
-          <w:rFonts w:hint="eastAsia"/>
-        </w:rPr>
-        <w:t>服务器地址，</w:t>
-      </w:r>
-    </w:p>
-    <w:p>
-      <w:r>
-        <w:rPr>
-          <w:rFonts w:hint="eastAsia"/>
-        </w:rPr>
-        <w:t>请求数据</w:t>
-      </w:r>
-    </w:p>
-    <w:p>
-      <w:r>
-        <w:rPr>
-          <w:rFonts w:hint="eastAsia"/>
-        </w:rPr>
-        <w:t>f</w:t>
-      </w:r>
-      <w:r>
-        <w:t>unction(result){</w:t>
-      </w:r>
-    </w:p>
-    <w:p>
-      <w:r>
-        <w:t>}</w:t>
-      </w:r>
-    </w:p>
-    <w:p>
-      <w:r>
-        <w:rPr>
-          <w:rFonts w:hint="eastAsia"/>
-        </w:rPr>
-        <w:t>预期返回值类型（</w:t>
-      </w:r>
-      <w:r>
-        <w:rPr>
-          <w:rFonts w:hint="eastAsia"/>
-        </w:rPr>
-        <w:t>json/xml</w:t>
-      </w:r>
-      <w:r>
-        <w:t>/text</w:t>
-      </w:r>
-      <w:r>
-        <w:rPr>
-          <w:rFonts w:hint="eastAsia"/>
-        </w:rPr>
-        <w:t>）</w:t>
-      </w:r>
-    </w:p>
-    <w:p>
-      <w:r>
-        <w:t>)</w:t>
-      </w:r>
-      <w:r>
-        <w:t>;</w:t>
+        <w:t>a</w:t>
+      </w:r>
+      <w:r>
+        <w:t>jax</w:t>
+      </w:r>
+    </w:p>
+    <w:p>
+      <w:pPr>
+        <w:pStyle w:val="a3"/>
+        <w:numPr>
+          <w:ilvl w:val="0"/>
+          <w:numId w:val="11"/>
+        </w:numPr>
+        <w:ind w:firstLineChars="0"/>
+      </w:pPr>
+      <w:r>
+        <w:t>XMLH</w:t>
+      </w:r>
+      <w:r>
+        <w:rPr>
+          <w:rFonts w:hint="eastAsia"/>
+        </w:rPr>
+        <w:t>ttpRequest对象发送数据</w:t>
+      </w:r>
+    </w:p>
+    <w:p>
+      <w:pPr>
+        <w:pStyle w:val="a3"/>
+        <w:numPr>
+          <w:ilvl w:val="0"/>
+          <w:numId w:val="11"/>
+        </w:numPr>
+        <w:ind w:firstLineChars="0"/>
+      </w:pPr>
+      <w:r>
+        <w:rPr>
+          <w:rFonts w:hint="eastAsia"/>
+        </w:rPr>
+        <w:t>服务器收到请求，调用对应的servlet进行处理；servlet处理完成会有响应信息生成</w:t>
+      </w:r>
+    </w:p>
+    <w:p>
+      <w:pPr>
+        <w:pStyle w:val="a3"/>
+        <w:numPr>
+          <w:ilvl w:val="0"/>
+          <w:numId w:val="11"/>
+        </w:numPr>
+        <w:ind w:firstLineChars="0"/>
+      </w:pPr>
+      <w:r>
+        <w:rPr>
+          <w:rFonts w:hint="eastAsia"/>
+        </w:rPr>
+        <w:t>X</w:t>
+      </w:r>
+      <w:r>
+        <w:t>MLH</w:t>
+      </w:r>
+      <w:r>
+        <w:rPr>
+          <w:rFonts w:hint="eastAsia"/>
+        </w:rPr>
+        <w:t>ttpRequest对象收数据</w:t>
+      </w:r>
+    </w:p>
+    <w:p>
+      <w:pPr>
+        <w:pStyle w:val="a3"/>
+        <w:numPr>
+          <w:ilvl w:val="0"/>
+          <w:numId w:val="11"/>
+        </w:numPr>
+        <w:ind w:firstLineChars="0"/>
+      </w:pPr>
+      <w:r>
+        <w:rPr>
+          <w:rFonts w:hint="eastAsia"/>
+        </w:rPr>
+        <w:t>jquery</w:t>
+      </w:r>
+      <w:r>
+        <w:rPr>
+          <w:rFonts w:hint="eastAsia"/>
+        </w:rPr>
+        <w:t>的dom</w:t>
+      </w:r>
+      <w:r>
+        <w:rPr>
+          <w:rFonts w:hint="eastAsia"/>
+        </w:rPr>
+        <w:t>的增删改改变页面</w:t>
       </w:r>
     </w:p>
     <w:p/>
     <w:p/>
     <w:p>
-      <w:r>
-        <w:rPr>
-          <w:rFonts w:hint="eastAsia"/>
-        </w:rPr>
-        <w:lastRenderedPageBreak/>
-        <w:t>$(</w:t>
-      </w:r>
-      <w:r>
-        <w:t>“#</w:t>
-      </w:r>
-      <w:r>
-        <w:rPr>
-          <w:rFonts w:hint="eastAsia"/>
-        </w:rPr>
-        <w:t>选择器</w:t>
-      </w:r>
-      <w:r>
-        <w:t>”).load()(</w:t>
-      </w:r>
-    </w:p>
-    <w:p>
-      <w:r>
-        <w:rPr>
-          <w:rFonts w:hint="eastAsia"/>
-        </w:rPr>
-        <w:t>服务器地址，</w:t>
-      </w:r>
-    </w:p>
-    <w:p>
-      <w:r>
-        <w:rPr>
-          <w:rFonts w:hint="eastAsia"/>
-        </w:rPr>
-        <w:t>请求数据</w:t>
-      </w:r>
-    </w:p>
-    <w:p>
-      <w:r>
-        <w:rPr>
-          <w:rFonts w:hint="eastAsia"/>
-        </w:rPr>
-        <w:t>f</w:t>
-      </w:r>
-      <w:r>
-        <w:t>unction(result){</w:t>
-      </w:r>
-    </w:p>
-    <w:p>
-      <w:r>
-        <w:t>}</w:t>
-      </w:r>
-    </w:p>
-    <w:p>
-      <w:r>
-        <w:rPr>
-          <w:rFonts w:hint="eastAsia"/>
-        </w:rPr>
-        <w:t>预期返回值类型（json/xml</w:t>
-      </w:r>
-      <w:r>
-        <w:t>/text</w:t>
-      </w:r>
-      <w:r>
-        <w:rPr>
-          <w:rFonts w:hint="eastAsia"/>
-        </w:rPr>
-        <w:t>）</w:t>
-      </w:r>
-    </w:p>
-    <w:p>
-      <w:r>
-        <w:t>);</w:t>
-      </w:r>
-    </w:p>
-    <w:p>
-      <w:r>
-        <w:rPr>
-          <w:rFonts w:hint="eastAsia"/>
-        </w:rPr>
-        <w:t>load可以省略function</w:t>
-      </w:r>
-    </w:p>
-    <w:p/>
-    <w:p>
-      <w:r>
-        <w:rPr>
-          <w:rFonts w:hint="eastAsia"/>
-        </w:rPr>
-        <w:t>$</w:t>
-      </w:r>
-      <w:r>
-        <w:t>.</w:t>
-      </w:r>
-      <w:proofErr w:type="spellStart"/>
-      <w:r>
-        <w:t>getJSON</w:t>
-      </w:r>
-      <w:proofErr w:type="spellEnd"/>
-      <w:r>
-        <w:t>(</w:t>
-      </w:r>
-      <w:bookmarkStart w:id="0" w:name="_GoBack"/>
-      <w:bookmarkEnd w:id="0"/>
-    </w:p>
-    <w:p>
-      <w:r>
-        <w:rPr>
-          <w:rFonts w:hint="eastAsia"/>
-        </w:rPr>
-        <w:t>服务器地址，</w:t>
-      </w:r>
-    </w:p>
-    <w:p>
-      <w:r>
-        <w:rPr>
-          <w:rFonts w:hint="eastAsia"/>
-        </w:rPr>
-        <w:t>J</w:t>
-      </w:r>
-      <w:r>
-        <w:t>SON</w:t>
-      </w:r>
-      <w:r>
-        <w:rPr>
-          <w:rFonts w:hint="eastAsia"/>
-        </w:rPr>
-        <w:t>格式的请求数据，</w:t>
-      </w:r>
-    </w:p>
-    <w:p>
-      <w:r>
-        <w:rPr>
-          <w:rFonts w:hint="eastAsia"/>
-        </w:rPr>
-        <w:t>f</w:t>
-      </w:r>
-      <w:r>
-        <w:t>unction(result){</w:t>
-      </w:r>
-    </w:p>
-    <w:p>
-      <w:r>
-        <w:tab/>
-        <w:t>function(result){</w:t>
-      </w:r>
-    </w:p>
-    <w:p>
-      <w:pPr>
-        <w:ind w:firstLine="420"/>
-      </w:pPr>
-      <w:r>
-        <w:tab/>
-      </w:r>
-      <w:r>
-        <w:t xml:space="preserve">var json = </w:t>
-      </w:r>
-      <w:r>
-        <w:t>eval(result);</w:t>
-      </w:r>
-    </w:p>
-    <w:p>
-      <w:pPr>
-        <w:ind w:firstLine="420"/>
-      </w:pPr>
-      <w:r>
-        <w:tab/>
-        <w:t>$.each(</w:t>
-      </w:r>
-      <w:proofErr w:type="spellStart"/>
-      <w:r>
-        <w:t>json,function</w:t>
-      </w:r>
-      <w:proofErr w:type="spellEnd"/>
-      <w:r>
-        <w:t>(</w:t>
-      </w:r>
-      <w:proofErr w:type="spellStart"/>
-      <w:r>
-        <w:t>i,element</w:t>
-      </w:r>
-      <w:proofErr w:type="spellEnd"/>
-      <w:r>
-        <w:t>){</w:t>
-      </w:r>
-    </w:p>
-    <w:p>
-      <w:pPr>
-        <w:ind w:left="420" w:firstLine="420"/>
-      </w:pPr>
-      <w:r>
-        <w:tab/>
-        <w:t>this.name</w:t>
-      </w:r>
-    </w:p>
-    <w:p>
-      <w:pPr>
-        <w:ind w:left="420" w:firstLine="420"/>
-        <w:rPr>
-          <w:rFonts w:hint="eastAsia"/>
-        </w:rPr>
-      </w:pPr>
-      <w:r>
-        <w:tab/>
-      </w:r>
-      <w:proofErr w:type="spellStart"/>
-      <w:r>
-        <w:t>this.age</w:t>
-      </w:r>
-      <w:proofErr w:type="spellEnd"/>
-    </w:p>
-    <w:p>
-      <w:pPr>
-        <w:ind w:left="420" w:firstLine="420"/>
-        <w:rPr>
-          <w:rFonts w:hint="eastAsia"/>
-        </w:rPr>
-      </w:pPr>
-      <w:r>
-        <w:t>});</w:t>
-      </w:r>
-    </w:p>
-    <w:p>
-      <w:pPr>
-        <w:ind w:firstLine="420"/>
-        <w:rPr>
-          <w:rFonts w:hint="eastAsia"/>
-        </w:rPr>
-      </w:pPr>
-      <w:r>
-        <w:t>}</w:t>
-      </w:r>
-    </w:p>
-    <w:p>
-      <w:r>
-        <w:t>}</w:t>
-      </w:r>
-    </w:p>
-    <w:p>
-      <w:r>
-        <w:t>)</w:t>
-      </w:r>
-    </w:p>
-    <w:p>
-      <w:r>
-        <w:rPr>
-          <w:rFonts w:hint="eastAsia"/>
-        </w:rPr>
-        <w:t>j</w:t>
-      </w:r>
-      <w:r>
-        <w:t>son</w:t>
-      </w:r>
-      <w:r>
-        <w:rPr>
-          <w:rFonts w:hint="eastAsia"/>
-        </w:rPr>
-        <w:t>使用要导入6个包（版本有依赖）</w:t>
-      </w:r>
-    </w:p>
-    <w:p/>
-    <w:p/>
+      <w:pPr>
+        <w:rPr>
+          <w:rFonts w:hint="eastAsia"/>
+        </w:rPr>
+      </w:pPr>
+    </w:p>
     <w:sectPr>
       <w:pgSz w:w="11906" w:h="16838"/>
       <w:pgMar w:top="1440" w:right="1800" w:bottom="1440" w:left="1800" w:header="851" w:footer="992" w:gutter="0"/>
@@ -6167,6 +5443,184 @@
     </w:lvl>
   </w:abstractNum>
   <w:abstractNum w:abstractNumId="3" w15:restartNumberingAfterBreak="0">
+    <w:nsid w:val="26861905"/>
+    <w:multiLevelType w:val="hybridMultilevel"/>
+    <w:tmpl w:val="22BAA518"/>
+    <w:lvl w:ilvl="0" w:tplc="6DDC16A6">
+      <w:start w:val="1"/>
+      <w:numFmt w:val="decimal"/>
+      <w:lvlText w:val="%1."/>
+      <w:lvlJc w:val="left"/>
+      <w:pPr>
+        <w:ind w:left="360" w:hanging="360"/>
+      </w:pPr>
+      <w:rPr>
+        <w:rFonts w:hint="default"/>
+      </w:rPr>
+    </w:lvl>
+    <w:lvl w:ilvl="1" w:tplc="04090019" w:tentative="1">
+      <w:start w:val="1"/>
+      <w:numFmt w:val="lowerLetter"/>
+      <w:lvlText w:val="%2)"/>
+      <w:lvlJc w:val="left"/>
+      <w:pPr>
+        <w:ind w:left="840" w:hanging="420"/>
+      </w:pPr>
+    </w:lvl>
+    <w:lvl w:ilvl="2" w:tplc="0409001B" w:tentative="1">
+      <w:start w:val="1"/>
+      <w:numFmt w:val="lowerRoman"/>
+      <w:lvlText w:val="%3."/>
+      <w:lvlJc w:val="right"/>
+      <w:pPr>
+        <w:ind w:left="1260" w:hanging="420"/>
+      </w:pPr>
+    </w:lvl>
+    <w:lvl w:ilvl="3" w:tplc="0409000F" w:tentative="1">
+      <w:start w:val="1"/>
+      <w:numFmt w:val="decimal"/>
+      <w:lvlText w:val="%4."/>
+      <w:lvlJc w:val="left"/>
+      <w:pPr>
+        <w:ind w:left="1680" w:hanging="420"/>
+      </w:pPr>
+    </w:lvl>
+    <w:lvl w:ilvl="4" w:tplc="04090019" w:tentative="1">
+      <w:start w:val="1"/>
+      <w:numFmt w:val="lowerLetter"/>
+      <w:lvlText w:val="%5)"/>
+      <w:lvlJc w:val="left"/>
+      <w:pPr>
+        <w:ind w:left="2100" w:hanging="420"/>
+      </w:pPr>
+    </w:lvl>
+    <w:lvl w:ilvl="5" w:tplc="0409001B" w:tentative="1">
+      <w:start w:val="1"/>
+      <w:numFmt w:val="lowerRoman"/>
+      <w:lvlText w:val="%6."/>
+      <w:lvlJc w:val="right"/>
+      <w:pPr>
+        <w:ind w:left="2520" w:hanging="420"/>
+      </w:pPr>
+    </w:lvl>
+    <w:lvl w:ilvl="6" w:tplc="0409000F" w:tentative="1">
+      <w:start w:val="1"/>
+      <w:numFmt w:val="decimal"/>
+      <w:lvlText w:val="%7."/>
+      <w:lvlJc w:val="left"/>
+      <w:pPr>
+        <w:ind w:left="2940" w:hanging="420"/>
+      </w:pPr>
+    </w:lvl>
+    <w:lvl w:ilvl="7" w:tplc="04090019" w:tentative="1">
+      <w:start w:val="1"/>
+      <w:numFmt w:val="lowerLetter"/>
+      <w:lvlText w:val="%8)"/>
+      <w:lvlJc w:val="left"/>
+      <w:pPr>
+        <w:ind w:left="3360" w:hanging="420"/>
+      </w:pPr>
+    </w:lvl>
+    <w:lvl w:ilvl="8" w:tplc="0409001B" w:tentative="1">
+      <w:start w:val="1"/>
+      <w:numFmt w:val="lowerRoman"/>
+      <w:lvlText w:val="%9."/>
+      <w:lvlJc w:val="right"/>
+      <w:pPr>
+        <w:ind w:left="3780" w:hanging="420"/>
+      </w:pPr>
+    </w:lvl>
+  </w:abstractNum>
+  <w:abstractNum w:abstractNumId="4" w15:restartNumberingAfterBreak="0">
+    <w:nsid w:val="28311852"/>
+    <w:multiLevelType w:val="hybridMultilevel"/>
+    <w:tmpl w:val="578E4FD0"/>
+    <w:lvl w:ilvl="0" w:tplc="CC2C27CE">
+      <w:start w:val="1"/>
+      <w:numFmt w:val="decimal"/>
+      <w:lvlText w:val="%1."/>
+      <w:lvlJc w:val="left"/>
+      <w:pPr>
+        <w:ind w:left="360" w:hanging="360"/>
+      </w:pPr>
+      <w:rPr>
+        <w:rFonts w:hint="default"/>
+      </w:rPr>
+    </w:lvl>
+    <w:lvl w:ilvl="1" w:tplc="04090019" w:tentative="1">
+      <w:start w:val="1"/>
+      <w:numFmt w:val="lowerLetter"/>
+      <w:lvlText w:val="%2)"/>
+      <w:lvlJc w:val="left"/>
+      <w:pPr>
+        <w:ind w:left="840" w:hanging="420"/>
+      </w:pPr>
+    </w:lvl>
+    <w:lvl w:ilvl="2" w:tplc="0409001B" w:tentative="1">
+      <w:start w:val="1"/>
+      <w:numFmt w:val="lowerRoman"/>
+      <w:lvlText w:val="%3."/>
+      <w:lvlJc w:val="right"/>
+      <w:pPr>
+        <w:ind w:left="1260" w:hanging="420"/>
+      </w:pPr>
+    </w:lvl>
+    <w:lvl w:ilvl="3" w:tplc="0409000F" w:tentative="1">
+      <w:start w:val="1"/>
+      <w:numFmt w:val="decimal"/>
+      <w:lvlText w:val="%4."/>
+      <w:lvlJc w:val="left"/>
+      <w:pPr>
+        <w:ind w:left="1680" w:hanging="420"/>
+      </w:pPr>
+    </w:lvl>
+    <w:lvl w:ilvl="4" w:tplc="04090019" w:tentative="1">
+      <w:start w:val="1"/>
+      <w:numFmt w:val="lowerLetter"/>
+      <w:lvlText w:val="%5)"/>
+      <w:lvlJc w:val="left"/>
+      <w:pPr>
+        <w:ind w:left="2100" w:hanging="420"/>
+      </w:pPr>
+    </w:lvl>
+    <w:lvl w:ilvl="5" w:tplc="0409001B" w:tentative="1">
+      <w:start w:val="1"/>
+      <w:numFmt w:val="lowerRoman"/>
+      <w:lvlText w:val="%6."/>
+      <w:lvlJc w:val="right"/>
+      <w:pPr>
+        <w:ind w:left="2520" w:hanging="420"/>
+      </w:pPr>
+    </w:lvl>
+    <w:lvl w:ilvl="6" w:tplc="0409000F" w:tentative="1">
+      <w:start w:val="1"/>
+      <w:numFmt w:val="decimal"/>
+      <w:lvlText w:val="%7."/>
+      <w:lvlJc w:val="left"/>
+      <w:pPr>
+        <w:ind w:left="2940" w:hanging="420"/>
+      </w:pPr>
+    </w:lvl>
+    <w:lvl w:ilvl="7" w:tplc="04090019" w:tentative="1">
+      <w:start w:val="1"/>
+      <w:numFmt w:val="lowerLetter"/>
+      <w:lvlText w:val="%8)"/>
+      <w:lvlJc w:val="left"/>
+      <w:pPr>
+        <w:ind w:left="3360" w:hanging="420"/>
+      </w:pPr>
+    </w:lvl>
+    <w:lvl w:ilvl="8" w:tplc="0409001B" w:tentative="1">
+      <w:start w:val="1"/>
+      <w:numFmt w:val="lowerRoman"/>
+      <w:lvlText w:val="%9."/>
+      <w:lvlJc w:val="right"/>
+      <w:pPr>
+        <w:ind w:left="3780" w:hanging="420"/>
+      </w:pPr>
+    </w:lvl>
+  </w:abstractNum>
+  <w:abstractNum w:abstractNumId="5" w15:restartNumberingAfterBreak="0">
     <w:nsid w:val="3CB23540"/>
     <w:multiLevelType w:val="hybridMultilevel"/>
     <w:tmpl w:val="5896CA58"/>
@@ -6255,7 +5709,7 @@
       </w:pPr>
     </w:lvl>
   </w:abstractNum>
-  <w:abstractNum w:abstractNumId="4" w15:restartNumberingAfterBreak="0">
+  <w:abstractNum w:abstractNumId="6" w15:restartNumberingAfterBreak="0">
     <w:nsid w:val="42613A87"/>
     <w:multiLevelType w:val="hybridMultilevel"/>
     <w:tmpl w:val="A6F2FE34"/>
@@ -6344,7 +5798,7 @@
       </w:pPr>
     </w:lvl>
   </w:abstractNum>
-  <w:abstractNum w:abstractNumId="5" w15:restartNumberingAfterBreak="0">
+  <w:abstractNum w:abstractNumId="7" w15:restartNumberingAfterBreak="0">
     <w:nsid w:val="4A600D76"/>
     <w:multiLevelType w:val="hybridMultilevel"/>
     <w:tmpl w:val="8D706738"/>
@@ -6433,7 +5887,7 @@
       </w:pPr>
     </w:lvl>
   </w:abstractNum>
-  <w:abstractNum w:abstractNumId="6" w15:restartNumberingAfterBreak="0">
+  <w:abstractNum w:abstractNumId="8" w15:restartNumberingAfterBreak="0">
     <w:nsid w:val="5D9738B7"/>
     <w:multiLevelType w:val="hybridMultilevel"/>
     <w:tmpl w:val="BB540B80"/>
@@ -6522,7 +5976,7 @@
       </w:pPr>
     </w:lvl>
   </w:abstractNum>
-  <w:abstractNum w:abstractNumId="7" w15:restartNumberingAfterBreak="0">
+  <w:abstractNum w:abstractNumId="9" w15:restartNumberingAfterBreak="0">
     <w:nsid w:val="79620A1F"/>
     <w:multiLevelType w:val="hybridMultilevel"/>
     <w:tmpl w:val="D8803D24"/>
@@ -6611,7 +6065,7 @@
       </w:pPr>
     </w:lvl>
   </w:abstractNum>
-  <w:abstractNum w:abstractNumId="8" w15:restartNumberingAfterBreak="0">
+  <w:abstractNum w:abstractNumId="10" w15:restartNumberingAfterBreak="0">
     <w:nsid w:val="7BD20A33"/>
     <w:multiLevelType w:val="hybridMultilevel"/>
     <w:tmpl w:val="0BD2EC54"/>
@@ -6710,22 +6164,28 @@
     <w:abstractNumId w:val="2"/>
   </w:num>
   <w:num w:numId="4">
+    <w:abstractNumId w:val="8"/>
+  </w:num>
+  <w:num w:numId="5">
+    <w:abstractNumId w:val="7"/>
+  </w:num>
+  <w:num w:numId="6">
+    <w:abstractNumId w:val="10"/>
+  </w:num>
+  <w:num w:numId="7">
     <w:abstractNumId w:val="6"/>
   </w:num>
-  <w:num w:numId="5">
+  <w:num w:numId="8">
+    <w:abstractNumId w:val="9"/>
+  </w:num>
+  <w:num w:numId="9">
     <w:abstractNumId w:val="5"/>
   </w:num>
-  <w:num w:numId="6">
-    <w:abstractNumId w:val="8"/>
+  <w:num w:numId="10">
+    <w:abstractNumId w:val="3"/>
   </w:num>
-  <w:num w:numId="7">
+  <w:num w:numId="11">
     <w:abstractNumId w:val="4"/>
-  </w:num>
-  <w:num w:numId="8">
-    <w:abstractNumId w:val="7"/>
-  </w:num>
-  <w:num w:numId="9">
-    <w:abstractNumId w:val="3"/>
   </w:num>
 </w:numbering>
 </file>
